--- a/Docs/Observaciones-Lab 7.docx
+++ b/Docs/Observaciones-Lab 7.docx
@@ -4,7 +4,7 @@
   <w:body>
     <w:p>
       <w:pPr>
-        <w:pStyle w:val="Title"/>
+        <w:pStyle w:val="Ttulo"/>
         <w:jc w:val="center"/>
         <w:rPr>
           <w:b/>
@@ -37,24 +37,16 @@
           <w:noProof w:val="0"/>
           <w:lang w:val="es-CO"/>
         </w:rPr>
-        <w:t xml:space="preserve">Estudiante </w:t>
+        <w:t>Johan Stivens Ardila Tapiero</w:t>
       </w:r>
       <w:r>
         <w:rPr>
           <w:noProof w:val="0"/>
           <w:lang w:val="es-CO"/>
         </w:rPr>
-        <w:t xml:space="preserve">1 Cod </w:t>
-      </w:r>
-      <w:proofErr w:type="spellStart"/>
-      <w:r>
-        <w:rPr>
-          <w:noProof w:val="0"/>
-          <w:lang w:val="es-CO"/>
-        </w:rPr>
-        <w:t>XXXX</w:t>
-      </w:r>
-      <w:proofErr w:type="spellEnd"/>
+        <w:tab/>
+        <w:t>201911400</w:t>
+      </w:r>
     </w:p>
     <w:p>
       <w:pPr>
@@ -77,17 +69,8 @@
           <w:noProof w:val="0"/>
           <w:lang w:val="es-CO"/>
         </w:rPr>
-        <w:t xml:space="preserve">2 Cod </w:t>
-      </w:r>
-      <w:proofErr w:type="spellStart"/>
-      <w:r>
-        <w:rPr>
-          <w:noProof w:val="0"/>
-          <w:lang w:val="es-CO"/>
-        </w:rPr>
-        <w:t>XXXX</w:t>
-      </w:r>
-      <w:proofErr w:type="spellEnd"/>
+        <w:t>2 Cod XXXX</w:t>
+      </w:r>
     </w:p>
     <w:p>
       <w:pPr>
@@ -111,7 +94,7 @@
     </w:p>
     <w:tbl>
       <w:tblPr>
-        <w:tblStyle w:val="GridTable2"/>
+        <w:tblStyle w:val="Tabladecuadrcula2"/>
         <w:tblW w:w="3694" w:type="pct"/>
         <w:jc w:val="center"/>
         <w:tblLook w:val="04A0" w:firstRow="1" w:lastRow="0" w:firstColumn="1" w:lastColumn="0" w:noHBand="0" w:noVBand="1"/>
@@ -244,6 +227,14 @@
                 <w:lang w:val="es-CO"/>
               </w:rPr>
             </w:pPr>
+            <w:r>
+              <w:rPr>
+                <w:rFonts w:ascii="Dax-Regular" w:hAnsi="Dax-Regular"/>
+                <w:noProof w:val="0"/>
+                <w:lang w:val="es-CO"/>
+              </w:rPr>
+              <w:t>INTEL CORE I5 8300H 2.30GHZ</w:t>
+            </w:r>
           </w:p>
         </w:tc>
         <w:tc>
@@ -305,6 +296,14 @@
                 <w:lang w:val="es-CO"/>
               </w:rPr>
             </w:pPr>
+            <w:r>
+              <w:rPr>
+                <w:rFonts w:ascii="Dax-Regular" w:hAnsi="Dax-Regular"/>
+                <w:noProof w:val="0"/>
+                <w:lang w:val="es-CO"/>
+              </w:rPr>
+              <w:t>7.84GB</w:t>
+            </w:r>
           </w:p>
         </w:tc>
         <w:tc>
@@ -367,6 +366,14 @@
                 <w:lang w:val="es-CO"/>
               </w:rPr>
             </w:pPr>
+            <w:r>
+              <w:rPr>
+                <w:rFonts w:ascii="Dax-Regular" w:hAnsi="Dax-Regular"/>
+                <w:noProof w:val="0"/>
+                <w:lang w:val="es-CO"/>
+              </w:rPr>
+              <w:t>WINDOWS 10 HOME</w:t>
+            </w:r>
           </w:p>
         </w:tc>
         <w:tc>
@@ -390,7 +397,7 @@
     </w:tbl>
     <w:p>
       <w:pPr>
-        <w:pStyle w:val="Caption"/>
+        <w:pStyle w:val="Descripcin"/>
         <w:jc w:val="center"/>
         <w:rPr>
           <w:lang w:val="es-CO"/>
@@ -444,7 +451,7 @@
     </w:p>
     <w:p>
       <w:pPr>
-        <w:pStyle w:val="Heading1"/>
+        <w:pStyle w:val="Ttulo1"/>
         <w:rPr>
           <w:b/>
           <w:bCs/>
@@ -464,7 +471,7 @@
     </w:p>
     <w:p>
       <w:pPr>
-        <w:pStyle w:val="Heading2"/>
+        <w:pStyle w:val="Ttulo2"/>
         <w:rPr>
           <w:b/>
           <w:bCs/>
@@ -750,7 +757,29 @@
                 <w:noProof w:val="0"/>
                 <w:color w:val="000000"/>
               </w:rPr>
-              <w:t xml:space="preserve"> [ms]</w:t>
+              <w:t xml:space="preserve"> [</w:t>
+            </w:r>
+            <w:proofErr w:type="spellStart"/>
+            <w:r>
+              <w:rPr>
+                <w:rFonts w:ascii="Calibri" w:eastAsia="Times New Roman" w:hAnsi="Calibri" w:cs="Calibri"/>
+                <w:b/>
+                <w:bCs/>
+                <w:noProof w:val="0"/>
+                <w:color w:val="000000"/>
+              </w:rPr>
+              <w:t>ms</w:t>
+            </w:r>
+            <w:proofErr w:type="spellEnd"/>
+            <w:r>
+              <w:rPr>
+                <w:rFonts w:ascii="Calibri" w:eastAsia="Times New Roman" w:hAnsi="Calibri" w:cs="Calibri"/>
+                <w:b/>
+                <w:bCs/>
+                <w:noProof w:val="0"/>
+                <w:color w:val="000000"/>
+              </w:rPr>
+              <w:t>]</w:t>
             </w:r>
           </w:p>
         </w:tc>
@@ -806,14 +835,20 @@
           </w:tcPr>
           <w:p>
             <w:pPr>
-              <w:spacing w:after="0" w:line="240" w:lineRule="auto"/>
               <w:jc w:val="center"/>
               <w:rPr>
-                <w:rFonts w:ascii="Calibri" w:eastAsia="Times New Roman" w:hAnsi="Calibri" w:cs="Calibri"/>
+                <w:rFonts w:ascii="Calibri" w:hAnsi="Calibri" w:cs="Calibri"/>
                 <w:noProof w:val="0"/>
                 <w:color w:val="000000"/>
               </w:rPr>
             </w:pPr>
+            <w:r>
+              <w:rPr>
+                <w:rFonts w:ascii="Calibri" w:hAnsi="Calibri" w:cs="Calibri"/>
+                <w:color w:val="000000"/>
+              </w:rPr>
+              <w:t>109540.609</w:t>
+            </w:r>
           </w:p>
         </w:tc>
         <w:tc>
@@ -830,14 +865,20 @@
           </w:tcPr>
           <w:p>
             <w:pPr>
-              <w:spacing w:after="0" w:line="240" w:lineRule="auto"/>
               <w:jc w:val="center"/>
               <w:rPr>
-                <w:rFonts w:ascii="Calibri" w:eastAsia="Times New Roman" w:hAnsi="Calibri" w:cs="Calibri"/>
+                <w:rFonts w:ascii="Calibri" w:hAnsi="Calibri" w:cs="Calibri"/>
                 <w:noProof w:val="0"/>
                 <w:color w:val="000000"/>
               </w:rPr>
             </w:pPr>
+            <w:r>
+              <w:rPr>
+                <w:rFonts w:ascii="Calibri" w:hAnsi="Calibri" w:cs="Calibri"/>
+                <w:color w:val="000000"/>
+              </w:rPr>
+              <w:t>7872.545</w:t>
+            </w:r>
           </w:p>
         </w:tc>
       </w:tr>
@@ -892,14 +933,20 @@
           </w:tcPr>
           <w:p>
             <w:pPr>
-              <w:spacing w:after="0" w:line="240" w:lineRule="auto"/>
               <w:jc w:val="center"/>
               <w:rPr>
-                <w:rFonts w:ascii="Calibri" w:eastAsia="Times New Roman" w:hAnsi="Calibri" w:cs="Calibri"/>
+                <w:rFonts w:ascii="Calibri" w:hAnsi="Calibri" w:cs="Calibri"/>
                 <w:noProof w:val="0"/>
                 <w:color w:val="000000"/>
               </w:rPr>
             </w:pPr>
+            <w:r>
+              <w:rPr>
+                <w:rFonts w:ascii="Calibri" w:hAnsi="Calibri" w:cs="Calibri"/>
+                <w:color w:val="000000"/>
+              </w:rPr>
+              <w:t>109541.29</w:t>
+            </w:r>
           </w:p>
         </w:tc>
         <w:tc>
@@ -916,14 +963,20 @@
           </w:tcPr>
           <w:p>
             <w:pPr>
-              <w:spacing w:after="0" w:line="240" w:lineRule="auto"/>
               <w:jc w:val="center"/>
               <w:rPr>
-                <w:rFonts w:ascii="Calibri" w:eastAsia="Times New Roman" w:hAnsi="Calibri" w:cs="Calibri"/>
+                <w:rFonts w:ascii="Calibri" w:hAnsi="Calibri" w:cs="Calibri"/>
                 <w:noProof w:val="0"/>
                 <w:color w:val="000000"/>
               </w:rPr>
             </w:pPr>
+            <w:r>
+              <w:rPr>
+                <w:rFonts w:ascii="Calibri" w:hAnsi="Calibri" w:cs="Calibri"/>
+                <w:color w:val="000000"/>
+              </w:rPr>
+              <w:t>7496.63</w:t>
+            </w:r>
           </w:p>
         </w:tc>
       </w:tr>
@@ -978,14 +1031,20 @@
           </w:tcPr>
           <w:p>
             <w:pPr>
-              <w:spacing w:after="0" w:line="240" w:lineRule="auto"/>
               <w:jc w:val="center"/>
               <w:rPr>
-                <w:rFonts w:ascii="Calibri" w:eastAsia="Times New Roman" w:hAnsi="Calibri" w:cs="Calibri"/>
+                <w:rFonts w:ascii="Calibri" w:hAnsi="Calibri" w:cs="Calibri"/>
                 <w:noProof w:val="0"/>
                 <w:color w:val="000000"/>
               </w:rPr>
             </w:pPr>
+            <w:r>
+              <w:rPr>
+                <w:rFonts w:ascii="Calibri" w:hAnsi="Calibri" w:cs="Calibri"/>
+                <w:color w:val="000000"/>
+              </w:rPr>
+              <w:t>109541.031</w:t>
+            </w:r>
           </w:p>
         </w:tc>
         <w:tc>
@@ -1002,21 +1061,27 @@
           </w:tcPr>
           <w:p>
             <w:pPr>
-              <w:spacing w:after="0" w:line="240" w:lineRule="auto"/>
               <w:jc w:val="center"/>
               <w:rPr>
-                <w:rFonts w:ascii="Calibri" w:eastAsia="Times New Roman" w:hAnsi="Calibri" w:cs="Calibri"/>
+                <w:rFonts w:ascii="Calibri" w:hAnsi="Calibri" w:cs="Calibri"/>
                 <w:noProof w:val="0"/>
                 <w:color w:val="000000"/>
               </w:rPr>
             </w:pPr>
+            <w:r>
+              <w:rPr>
+                <w:rFonts w:ascii="Calibri" w:hAnsi="Calibri" w:cs="Calibri"/>
+                <w:color w:val="000000"/>
+              </w:rPr>
+              <w:t>7257.042</w:t>
+            </w:r>
           </w:p>
         </w:tc>
       </w:tr>
     </w:tbl>
     <w:p>
       <w:pPr>
-        <w:pStyle w:val="Caption"/>
+        <w:pStyle w:val="Descripcin"/>
         <w:jc w:val="center"/>
         <w:rPr>
           <w:lang w:val="es-419"/>
@@ -1359,7 +1424,29 @@
                 <w:noProof w:val="0"/>
                 <w:color w:val="000000"/>
               </w:rPr>
-              <w:t xml:space="preserve"> [ms]</w:t>
+              <w:t xml:space="preserve"> [</w:t>
+            </w:r>
+            <w:proofErr w:type="spellStart"/>
+            <w:r>
+              <w:rPr>
+                <w:rFonts w:ascii="Calibri" w:eastAsia="Times New Roman" w:hAnsi="Calibri" w:cs="Calibri"/>
+                <w:b/>
+                <w:bCs/>
+                <w:noProof w:val="0"/>
+                <w:color w:val="000000"/>
+              </w:rPr>
+              <w:t>ms</w:t>
+            </w:r>
+            <w:proofErr w:type="spellEnd"/>
+            <w:r>
+              <w:rPr>
+                <w:rFonts w:ascii="Calibri" w:eastAsia="Times New Roman" w:hAnsi="Calibri" w:cs="Calibri"/>
+                <w:b/>
+                <w:bCs/>
+                <w:noProof w:val="0"/>
+                <w:color w:val="000000"/>
+              </w:rPr>
+              <w:t>]</w:t>
             </w:r>
           </w:p>
         </w:tc>
@@ -1415,14 +1502,20 @@
           </w:tcPr>
           <w:p>
             <w:pPr>
-              <w:spacing w:after="0" w:line="240" w:lineRule="auto"/>
               <w:jc w:val="center"/>
               <w:rPr>
-                <w:rFonts w:ascii="Calibri" w:eastAsia="Times New Roman" w:hAnsi="Calibri" w:cs="Calibri"/>
+                <w:rFonts w:ascii="Calibri" w:hAnsi="Calibri" w:cs="Calibri"/>
                 <w:noProof w:val="0"/>
                 <w:color w:val="000000"/>
               </w:rPr>
             </w:pPr>
+            <w:r>
+              <w:rPr>
+                <w:rFonts w:ascii="Calibri" w:hAnsi="Calibri" w:cs="Calibri"/>
+                <w:color w:val="000000"/>
+              </w:rPr>
+              <w:t>109554.305</w:t>
+            </w:r>
           </w:p>
         </w:tc>
         <w:tc>
@@ -1439,14 +1532,20 @@
           </w:tcPr>
           <w:p>
             <w:pPr>
-              <w:spacing w:after="0" w:line="240" w:lineRule="auto"/>
               <w:jc w:val="center"/>
               <w:rPr>
-                <w:rFonts w:ascii="Calibri" w:eastAsia="Times New Roman" w:hAnsi="Calibri" w:cs="Calibri"/>
+                <w:rFonts w:ascii="Calibri" w:hAnsi="Calibri" w:cs="Calibri"/>
                 <w:noProof w:val="0"/>
                 <w:color w:val="000000"/>
               </w:rPr>
             </w:pPr>
+            <w:r>
+              <w:rPr>
+                <w:rFonts w:ascii="Calibri" w:hAnsi="Calibri" w:cs="Calibri"/>
+                <w:color w:val="000000"/>
+              </w:rPr>
+              <w:t>7017.677</w:t>
+            </w:r>
           </w:p>
         </w:tc>
       </w:tr>
@@ -1501,14 +1600,27 @@
           </w:tcPr>
           <w:p>
             <w:pPr>
-              <w:spacing w:after="0" w:line="240" w:lineRule="auto"/>
               <w:jc w:val="center"/>
               <w:rPr>
-                <w:rFonts w:ascii="Calibri" w:eastAsia="Times New Roman" w:hAnsi="Calibri" w:cs="Calibri"/>
+                <w:rFonts w:ascii="Calibri" w:hAnsi="Calibri" w:cs="Calibri"/>
                 <w:noProof w:val="0"/>
                 <w:color w:val="000000"/>
               </w:rPr>
             </w:pPr>
+            <w:r>
+              <w:rPr>
+                <w:rFonts w:ascii="Calibri" w:hAnsi="Calibri" w:cs="Calibri"/>
+                <w:color w:val="000000"/>
+              </w:rPr>
+              <w:t>109555.</w:t>
+            </w:r>
+            <w:r>
+              <w:rPr>
+                <w:rFonts w:ascii="Calibri" w:hAnsi="Calibri" w:cs="Calibri"/>
+                <w:color w:val="000000"/>
+              </w:rPr>
+              <w:t>555</w:t>
+            </w:r>
           </w:p>
         </w:tc>
         <w:tc>
@@ -1525,14 +1637,20 @@
           </w:tcPr>
           <w:p>
             <w:pPr>
-              <w:spacing w:after="0" w:line="240" w:lineRule="auto"/>
               <w:jc w:val="center"/>
               <w:rPr>
-                <w:rFonts w:ascii="Calibri" w:eastAsia="Times New Roman" w:hAnsi="Calibri" w:cs="Calibri"/>
+                <w:rFonts w:ascii="Calibri" w:hAnsi="Calibri" w:cs="Calibri"/>
                 <w:noProof w:val="0"/>
                 <w:color w:val="000000"/>
               </w:rPr>
             </w:pPr>
+            <w:r>
+              <w:rPr>
+                <w:rFonts w:ascii="Calibri" w:hAnsi="Calibri" w:cs="Calibri"/>
+                <w:color w:val="000000"/>
+              </w:rPr>
+              <w:t>7360.866</w:t>
+            </w:r>
           </w:p>
         </w:tc>
       </w:tr>
@@ -1587,14 +1705,20 @@
           </w:tcPr>
           <w:p>
             <w:pPr>
-              <w:spacing w:after="0" w:line="240" w:lineRule="auto"/>
               <w:jc w:val="center"/>
               <w:rPr>
-                <w:rFonts w:ascii="Calibri" w:eastAsia="Times New Roman" w:hAnsi="Calibri" w:cs="Calibri"/>
+                <w:rFonts w:ascii="Calibri" w:hAnsi="Calibri" w:cs="Calibri"/>
                 <w:noProof w:val="0"/>
                 <w:color w:val="000000"/>
               </w:rPr>
             </w:pPr>
+            <w:r>
+              <w:rPr>
+                <w:rFonts w:ascii="Calibri" w:hAnsi="Calibri" w:cs="Calibri"/>
+                <w:color w:val="000000"/>
+              </w:rPr>
+              <w:t>109555.016</w:t>
+            </w:r>
           </w:p>
         </w:tc>
         <w:tc>
@@ -1611,21 +1735,27 @@
           </w:tcPr>
           <w:p>
             <w:pPr>
-              <w:spacing w:after="0" w:line="240" w:lineRule="auto"/>
               <w:jc w:val="center"/>
               <w:rPr>
-                <w:rFonts w:ascii="Calibri" w:eastAsia="Times New Roman" w:hAnsi="Calibri" w:cs="Calibri"/>
+                <w:rFonts w:ascii="Calibri" w:hAnsi="Calibri" w:cs="Calibri"/>
                 <w:noProof w:val="0"/>
                 <w:color w:val="000000"/>
               </w:rPr>
             </w:pPr>
+            <w:r>
+              <w:rPr>
+                <w:rFonts w:ascii="Calibri" w:hAnsi="Calibri" w:cs="Calibri"/>
+                <w:color w:val="000000"/>
+              </w:rPr>
+              <w:t>7176.611</w:t>
+            </w:r>
           </w:p>
         </w:tc>
       </w:tr>
     </w:tbl>
     <w:p>
       <w:pPr>
-        <w:pStyle w:val="Caption"/>
+        <w:pStyle w:val="Descripcin"/>
         <w:jc w:val="center"/>
         <w:rPr>
           <w:lang w:val="es-CO"/>
@@ -1702,7 +1832,7 @@
     </w:p>
     <w:p>
       <w:pPr>
-        <w:pStyle w:val="Heading2"/>
+        <w:pStyle w:val="Ttulo2"/>
         <w:rPr>
           <w:b/>
           <w:bCs/>
@@ -1775,7 +1905,7 @@
     </w:p>
     <w:p>
       <w:pPr>
-        <w:pStyle w:val="ListParagraph"/>
+        <w:pStyle w:val="Prrafodelista"/>
         <w:numPr>
           <w:ilvl w:val="0"/>
           <w:numId w:val="10"/>
@@ -1811,7 +1941,72 @@
     </w:p>
     <w:p>
       <w:pPr>
-        <w:pStyle w:val="Heading1"/>
+        <w:pStyle w:val="Prrafodelista"/>
+        <w:spacing w:after="0"/>
+        <w:jc w:val="both"/>
+        <w:rPr>
+          <w:rFonts w:ascii="Dax-Regular" w:hAnsi="Dax-Regular"/>
+          <w:lang w:val="es-CO"/>
+        </w:rPr>
+      </w:pPr>
+      <w:r>
+        <w:lastRenderedPageBreak/>
+        <w:drawing>
+          <wp:inline distT="0" distB="0" distL="0" distR="0" wp14:anchorId="7B78D053" wp14:editId="149CC4C5">
+            <wp:extent cx="3581400" cy="2192215"/>
+            <wp:effectExtent l="0" t="0" r="0" b="17780"/>
+            <wp:docPr id="1" name="Gráfico 1">
+              <a:extLst xmlns:a="http://schemas.openxmlformats.org/drawingml/2006/main">
+                <a:ext uri="{FF2B5EF4-FFF2-40B4-BE49-F238E27FC236}">
+                  <a16:creationId xmlns:a16="http://schemas.microsoft.com/office/drawing/2014/main" id="{35DA8C0C-971D-49E9-A4C6-4D36497CF1F6}"/>
+                </a:ext>
+              </a:extLst>
+            </wp:docPr>
+            <wp:cNvGraphicFramePr/>
+            <a:graphic xmlns:a="http://schemas.openxmlformats.org/drawingml/2006/main">
+              <a:graphicData uri="http://schemas.openxmlformats.org/drawingml/2006/chart">
+                <c:chart xmlns:c="http://schemas.openxmlformats.org/drawingml/2006/chart" xmlns:r="http://schemas.openxmlformats.org/officeDocument/2006/relationships" r:id="rId8"/>
+              </a:graphicData>
+            </a:graphic>
+          </wp:inline>
+        </w:drawing>
+      </w:r>
+    </w:p>
+    <w:p>
+      <w:pPr>
+        <w:pStyle w:val="Prrafodelista"/>
+        <w:spacing w:after="0"/>
+        <w:jc w:val="both"/>
+        <w:rPr>
+          <w:rFonts w:ascii="Dax-Regular" w:hAnsi="Dax-Regular"/>
+          <w:lang w:val="es-CO"/>
+        </w:rPr>
+      </w:pPr>
+      <w:r>
+        <w:drawing>
+          <wp:inline distT="0" distB="0" distL="0" distR="0" wp14:anchorId="258810B7" wp14:editId="234706EA">
+            <wp:extent cx="3634154" cy="2139462"/>
+            <wp:effectExtent l="0" t="0" r="4445" b="13335"/>
+            <wp:docPr id="2" name="Gráfico 2">
+              <a:extLst xmlns:a="http://schemas.openxmlformats.org/drawingml/2006/main">
+                <a:ext uri="{FF2B5EF4-FFF2-40B4-BE49-F238E27FC236}">
+                  <a16:creationId xmlns:a16="http://schemas.microsoft.com/office/drawing/2014/main" id="{877D8815-4D54-414A-94F3-4EA0E120A3C0}"/>
+                </a:ext>
+              </a:extLst>
+            </wp:docPr>
+            <wp:cNvGraphicFramePr/>
+            <a:graphic xmlns:a="http://schemas.openxmlformats.org/drawingml/2006/main">
+              <a:graphicData uri="http://schemas.openxmlformats.org/drawingml/2006/chart">
+                <c:chart xmlns:c="http://schemas.openxmlformats.org/drawingml/2006/chart" xmlns:r="http://schemas.openxmlformats.org/officeDocument/2006/relationships" r:id="rId9"/>
+              </a:graphicData>
+            </a:graphic>
+          </wp:inline>
+        </w:drawing>
+      </w:r>
+    </w:p>
+    <w:p>
+      <w:pPr>
+        <w:pStyle w:val="Ttulo1"/>
         <w:rPr>
           <w:b/>
           <w:bCs/>
@@ -1831,7 +2026,7 @@
     </w:p>
     <w:p>
       <w:pPr>
-        <w:pStyle w:val="Heading2"/>
+        <w:pStyle w:val="Ttulo2"/>
         <w:rPr>
           <w:b/>
           <w:bCs/>
@@ -2124,7 +2319,29 @@
                 <w:noProof w:val="0"/>
                 <w:color w:val="000000"/>
               </w:rPr>
-              <w:t xml:space="preserve"> [ms]</w:t>
+              <w:t xml:space="preserve"> [</w:t>
+            </w:r>
+            <w:proofErr w:type="spellStart"/>
+            <w:r>
+              <w:rPr>
+                <w:rFonts w:ascii="Calibri" w:eastAsia="Times New Roman" w:hAnsi="Calibri" w:cs="Calibri"/>
+                <w:b/>
+                <w:bCs/>
+                <w:noProof w:val="0"/>
+                <w:color w:val="000000"/>
+              </w:rPr>
+              <w:t>ms</w:t>
+            </w:r>
+            <w:proofErr w:type="spellEnd"/>
+            <w:r>
+              <w:rPr>
+                <w:rFonts w:ascii="Calibri" w:eastAsia="Times New Roman" w:hAnsi="Calibri" w:cs="Calibri"/>
+                <w:b/>
+                <w:bCs/>
+                <w:noProof w:val="0"/>
+                <w:color w:val="000000"/>
+              </w:rPr>
+              <w:t>]</w:t>
             </w:r>
           </w:p>
         </w:tc>
@@ -2390,7 +2607,7 @@
     </w:tbl>
     <w:p>
       <w:pPr>
-        <w:pStyle w:val="Caption"/>
+        <w:pStyle w:val="Descripcin"/>
         <w:jc w:val="center"/>
         <w:rPr>
           <w:lang w:val="es-419"/>
@@ -2601,7 +2818,6 @@
                 <w:noProof w:val="0"/>
                 <w:color w:val="000000"/>
               </w:rPr>
-              <w:lastRenderedPageBreak/>
               <w:t>Factor de Carga (CHAINING)</w:t>
             </w:r>
           </w:p>
@@ -2744,7 +2960,29 @@
                 <w:noProof w:val="0"/>
                 <w:color w:val="000000"/>
               </w:rPr>
-              <w:t xml:space="preserve"> [ms]</w:t>
+              <w:t xml:space="preserve"> [</w:t>
+            </w:r>
+            <w:proofErr w:type="spellStart"/>
+            <w:r>
+              <w:rPr>
+                <w:rFonts w:ascii="Calibri" w:eastAsia="Times New Roman" w:hAnsi="Calibri" w:cs="Calibri"/>
+                <w:b/>
+                <w:bCs/>
+                <w:noProof w:val="0"/>
+                <w:color w:val="000000"/>
+              </w:rPr>
+              <w:t>ms</w:t>
+            </w:r>
+            <w:proofErr w:type="spellEnd"/>
+            <w:r>
+              <w:rPr>
+                <w:rFonts w:ascii="Calibri" w:eastAsia="Times New Roman" w:hAnsi="Calibri" w:cs="Calibri"/>
+                <w:b/>
+                <w:bCs/>
+                <w:noProof w:val="0"/>
+                <w:color w:val="000000"/>
+              </w:rPr>
+              <w:t>]</w:t>
             </w:r>
           </w:p>
         </w:tc>
@@ -3010,7 +3248,7 @@
     </w:tbl>
     <w:p>
       <w:pPr>
-        <w:pStyle w:val="Caption"/>
+        <w:pStyle w:val="Descripcin"/>
         <w:jc w:val="center"/>
         <w:rPr>
           <w:lang w:val="es-CO"/>
@@ -3098,7 +3336,7 @@
     </w:p>
     <w:p>
       <w:pPr>
-        <w:pStyle w:val="Heading2"/>
+        <w:pStyle w:val="Ttulo2"/>
         <w:rPr>
           <w:b/>
           <w:bCs/>
@@ -3183,7 +3421,7 @@
     </w:p>
     <w:p>
       <w:pPr>
-        <w:pStyle w:val="ListParagraph"/>
+        <w:pStyle w:val="Prrafodelista"/>
         <w:numPr>
           <w:ilvl w:val="0"/>
           <w:numId w:val="9"/>
@@ -3200,12 +3438,13 @@
           <w:rFonts w:ascii="Dax-Regular" w:hAnsi="Dax-Regular"/>
           <w:lang w:val="es-CO"/>
         </w:rPr>
+        <w:lastRenderedPageBreak/>
         <w:t>Comparación de memoria y tiempo de ejecución para PROBING y CHAINING</w:t>
       </w:r>
     </w:p>
     <w:p>
       <w:pPr>
-        <w:pStyle w:val="Heading1"/>
+        <w:pStyle w:val="Ttulo1"/>
         <w:rPr>
           <w:b/>
           <w:bCs/>
@@ -3225,7 +3464,7 @@
     </w:p>
     <w:p>
       <w:pPr>
-        <w:pStyle w:val="ListParagraph"/>
+        <w:pStyle w:val="Prrafodelista"/>
         <w:numPr>
           <w:ilvl w:val="0"/>
           <w:numId w:val="8"/>
@@ -3283,13 +3522,23 @@
         </w:rPr>
         <w:t xml:space="preserve"> en ves de la previamente conocida </w:t>
       </w:r>
+      <w:proofErr w:type="spellStart"/>
       <w:r>
         <w:rPr>
           <w:b/>
           <w:bCs/>
           <w:lang w:val="es-419"/>
         </w:rPr>
-        <w:t>time.process_time()</w:t>
+        <w:t>time.process_time</w:t>
+      </w:r>
+      <w:proofErr w:type="spellEnd"/>
+      <w:r>
+        <w:rPr>
+          <w:b/>
+          <w:bCs/>
+          <w:lang w:val="es-419"/>
+        </w:rPr>
+        <w:t>()</w:t>
       </w:r>
       <w:r>
         <w:rPr>
@@ -3301,17 +3550,59 @@
     </w:p>
     <w:p>
       <w:pPr>
-        <w:pStyle w:val="ListParagraph"/>
+        <w:pStyle w:val="Prrafodelista"/>
         <w:spacing w:after="0"/>
         <w:jc w:val="both"/>
         <w:rPr>
           <w:lang w:val="es-419"/>
         </w:rPr>
       </w:pPr>
+      <w:proofErr w:type="spellStart"/>
+      <w:r>
+        <w:rPr>
+          <w:rFonts w:ascii="Dax-Regular" w:hAnsi="Dax-Regular"/>
+          <w:lang w:val="es-419"/>
+        </w:rPr>
+        <w:t>Process_time</w:t>
+      </w:r>
+      <w:proofErr w:type="spellEnd"/>
+      <w:r>
+        <w:rPr>
+          <w:rFonts w:ascii="Dax-Regular" w:hAnsi="Dax-Regular"/>
+          <w:lang w:val="es-419"/>
+        </w:rPr>
+        <w:t xml:space="preserve"> devuelve el tiempo que necesita el computador para el proceso que se está realizando actualmente, aunque no se este dedicando por completo al proceso dado, </w:t>
+      </w:r>
+      <w:proofErr w:type="spellStart"/>
+      <w:r>
+        <w:rPr>
+          <w:rFonts w:ascii="Dax-Regular" w:hAnsi="Dax-Regular"/>
+          <w:lang w:val="es-419"/>
+        </w:rPr>
+        <w:t>Perf_counter</w:t>
+      </w:r>
+      <w:proofErr w:type="spellEnd"/>
+      <w:r>
+        <w:rPr>
+          <w:rFonts w:ascii="Dax-Regular" w:hAnsi="Dax-Regular"/>
+          <w:lang w:val="es-419"/>
+        </w:rPr>
+        <w:t xml:space="preserve"> por otro lado si mide la cantidad real de tiempo que tarda el proceso en cuestión.</w:t>
+      </w:r>
     </w:p>
     <w:p>
       <w:pPr>
-        <w:pStyle w:val="ListParagraph"/>
+        <w:pStyle w:val="Prrafodelista"/>
+        <w:spacing w:after="0"/>
+        <w:jc w:val="both"/>
+        <w:rPr>
+          <w:lang w:val="es-419"/>
+        </w:rPr>
+      </w:pPr>
+    </w:p>
+    <w:p>
+      <w:pPr>
+        <w:pStyle w:val="Prrafodelista"/>
         <w:numPr>
           <w:ilvl w:val="0"/>
           <w:numId w:val="8"/>
@@ -3377,17 +3668,70 @@
     </w:p>
     <w:p>
       <w:pPr>
-        <w:pStyle w:val="ListParagraph"/>
+        <w:pStyle w:val="Prrafodelista"/>
         <w:spacing w:after="0"/>
         <w:jc w:val="both"/>
         <w:rPr>
           <w:lang w:val="es-419"/>
         </w:rPr>
       </w:pPr>
+      <w:r>
+        <w:rPr>
+          <w:lang w:val="es-419"/>
+        </w:rPr>
+        <w:t>Ocurre lo mismo que al tomar el tiempo de ejecución, para poder rastrear exactamente la memoria utilizada se debe tomar un antes y después (</w:t>
+      </w:r>
+      <w:proofErr w:type="spellStart"/>
+      <w:r>
+        <w:rPr>
+          <w:b/>
+          <w:bCs/>
+          <w:lang w:val="es-419"/>
+        </w:rPr>
+        <w:t>start</w:t>
+      </w:r>
+      <w:proofErr w:type="spellEnd"/>
+      <w:r>
+        <w:rPr>
+          <w:b/>
+          <w:bCs/>
+          <w:lang w:val="es-419"/>
+        </w:rPr>
+        <w:t>()</w:t>
+      </w:r>
+      <w:r>
+        <w:rPr>
+          <w:rFonts w:ascii="Dax-Regular" w:hAnsi="Dax-Regular"/>
+          <w:lang w:val="es-419"/>
+        </w:rPr>
+        <w:t xml:space="preserve"> y </w:t>
+      </w:r>
+      <w:r>
+        <w:rPr>
+          <w:b/>
+          <w:bCs/>
+          <w:lang w:val="es-419"/>
+        </w:rPr>
+        <w:t>stop()</w:t>
+      </w:r>
+      <w:r>
+        <w:rPr>
+          <w:b/>
+          <w:bCs/>
+          <w:lang w:val="es-419"/>
+        </w:rPr>
+        <w:t>),</w:t>
+      </w:r>
+      <w:r>
+        <w:rPr>
+          <w:lang w:val="es-419"/>
+        </w:rPr>
+        <w:t xml:space="preserve"> y la diferencia de memoria será exactamente la del proceso que se ejecuto.</w:t>
+      </w:r>
     </w:p>
     <w:p>
       <w:pPr>
-        <w:pStyle w:val="ListParagraph"/>
+        <w:pStyle w:val="Prrafodelista"/>
         <w:numPr>
           <w:ilvl w:val="0"/>
           <w:numId w:val="8"/>
@@ -3424,7 +3768,7 @@
     </w:p>
     <w:p>
       <w:pPr>
-        <w:pStyle w:val="ListParagraph"/>
+        <w:pStyle w:val="Prrafodelista"/>
         <w:spacing w:after="0"/>
         <w:jc w:val="both"/>
         <w:rPr>
@@ -3434,7 +3778,7 @@
     </w:p>
     <w:p>
       <w:pPr>
-        <w:pStyle w:val="ListParagraph"/>
+        <w:pStyle w:val="Prrafodelista"/>
         <w:numPr>
           <w:ilvl w:val="0"/>
           <w:numId w:val="8"/>
@@ -3480,7 +3824,7 @@
     </w:p>
     <w:p>
       <w:pPr>
-        <w:pStyle w:val="ListParagraph"/>
+        <w:pStyle w:val="Prrafodelista"/>
         <w:numPr>
           <w:ilvl w:val="0"/>
           <w:numId w:val="8"/>
@@ -3526,7 +3870,7 @@
     </w:p>
     <w:p>
       <w:pPr>
-        <w:pStyle w:val="ListParagraph"/>
+        <w:pStyle w:val="Prrafodelista"/>
         <w:numPr>
           <w:ilvl w:val="0"/>
           <w:numId w:val="8"/>
@@ -3563,7 +3907,7 @@
     </w:p>
     <w:p>
       <w:pPr>
-        <w:pStyle w:val="ListParagraph"/>
+        <w:pStyle w:val="Prrafodelista"/>
         <w:rPr>
           <w:lang w:val="es-419"/>
         </w:rPr>
@@ -3571,7 +3915,7 @@
     </w:p>
     <w:p>
       <w:pPr>
-        <w:pStyle w:val="ListParagraph"/>
+        <w:pStyle w:val="Prrafodelista"/>
         <w:spacing w:after="0"/>
         <w:jc w:val="both"/>
         <w:rPr>
@@ -4995,11 +5339,11 @@
       <w:noProof/>
     </w:rPr>
   </w:style>
-  <w:style w:type="paragraph" w:styleId="Heading1">
+  <w:style w:type="paragraph" w:styleId="Ttulo1">
     <w:name w:val="heading 1"/>
     <w:basedOn w:val="Normal"/>
     <w:next w:val="Normal"/>
-    <w:link w:val="Heading1Char"/>
+    <w:link w:val="Ttulo1Car"/>
     <w:uiPriority w:val="9"/>
     <w:qFormat/>
     <w:rsid w:val="003C0715"/>
@@ -5016,11 +5360,11 @@
       <w:szCs w:val="32"/>
     </w:rPr>
   </w:style>
-  <w:style w:type="paragraph" w:styleId="Heading2">
+  <w:style w:type="paragraph" w:styleId="Ttulo2">
     <w:name w:val="heading 2"/>
     <w:basedOn w:val="Normal"/>
     <w:next w:val="Normal"/>
-    <w:link w:val="Heading2Char"/>
+    <w:link w:val="Ttulo2Car"/>
     <w:uiPriority w:val="9"/>
     <w:unhideWhenUsed/>
     <w:qFormat/>
@@ -5038,13 +5382,13 @@
       <w:szCs w:val="26"/>
     </w:rPr>
   </w:style>
-  <w:style w:type="character" w:default="1" w:styleId="DefaultParagraphFont">
+  <w:style w:type="character" w:default="1" w:styleId="Fuentedeprrafopredeter">
     <w:name w:val="Default Paragraph Font"/>
     <w:uiPriority w:val="1"/>
     <w:semiHidden/>
     <w:unhideWhenUsed/>
   </w:style>
-  <w:style w:type="table" w:default="1" w:styleId="TableNormal">
+  <w:style w:type="table" w:default="1" w:styleId="Tablanormal">
     <w:name w:val="Normal Table"/>
     <w:uiPriority w:val="99"/>
     <w:semiHidden/>
@@ -5059,17 +5403,17 @@
       </w:tblCellMar>
     </w:tblPr>
   </w:style>
-  <w:style w:type="numbering" w:default="1" w:styleId="NoList">
+  <w:style w:type="numbering" w:default="1" w:styleId="Sinlista">
     <w:name w:val="No List"/>
     <w:uiPriority w:val="99"/>
     <w:semiHidden/>
     <w:unhideWhenUsed/>
   </w:style>
-  <w:style w:type="paragraph" w:styleId="Title">
+  <w:style w:type="paragraph" w:styleId="Ttulo">
     <w:name w:val="Title"/>
     <w:basedOn w:val="Normal"/>
     <w:next w:val="Normal"/>
-    <w:link w:val="TitleChar"/>
+    <w:link w:val="TtuloCar"/>
     <w:uiPriority w:val="10"/>
     <w:qFormat/>
     <w:rsid w:val="00BA3B38"/>
@@ -5085,10 +5429,10 @@
       <w:szCs w:val="56"/>
     </w:rPr>
   </w:style>
-  <w:style w:type="character" w:customStyle="1" w:styleId="TitleChar">
-    <w:name w:val="Title Char"/>
-    <w:basedOn w:val="DefaultParagraphFont"/>
-    <w:link w:val="Title"/>
+  <w:style w:type="character" w:customStyle="1" w:styleId="TtuloCar">
+    <w:name w:val="Título Car"/>
+    <w:basedOn w:val="Fuentedeprrafopredeter"/>
+    <w:link w:val="Ttulo"/>
     <w:uiPriority w:val="10"/>
     <w:rsid w:val="00BA3B38"/>
     <w:rPr>
@@ -5100,7 +5444,7 @@
       <w:szCs w:val="56"/>
     </w:rPr>
   </w:style>
-  <w:style w:type="paragraph" w:styleId="ListParagraph">
+  <w:style w:type="paragraph" w:styleId="Prrafodelista">
     <w:name w:val="List Paragraph"/>
     <w:basedOn w:val="Normal"/>
     <w:uiPriority w:val="34"/>
@@ -5114,9 +5458,9 @@
       <w:noProof w:val="0"/>
     </w:rPr>
   </w:style>
-  <w:style w:type="character" w:styleId="CommentReference">
+  <w:style w:type="character" w:styleId="Refdecomentario">
     <w:name w:val="annotation reference"/>
-    <w:basedOn w:val="DefaultParagraphFont"/>
+    <w:basedOn w:val="Fuentedeprrafopredeter"/>
     <w:uiPriority w:val="99"/>
     <w:semiHidden/>
     <w:unhideWhenUsed/>
@@ -5126,10 +5470,10 @@
       <w:szCs w:val="16"/>
     </w:rPr>
   </w:style>
-  <w:style w:type="paragraph" w:styleId="CommentText">
+  <w:style w:type="paragraph" w:styleId="Textocomentario">
     <w:name w:val="annotation text"/>
     <w:basedOn w:val="Normal"/>
-    <w:link w:val="CommentTextChar"/>
+    <w:link w:val="TextocomentarioCar"/>
     <w:uiPriority w:val="99"/>
     <w:semiHidden/>
     <w:unhideWhenUsed/>
@@ -5143,10 +5487,10 @@
       <w:szCs w:val="20"/>
     </w:rPr>
   </w:style>
-  <w:style w:type="character" w:customStyle="1" w:styleId="CommentTextChar">
-    <w:name w:val="Comment Text Char"/>
-    <w:basedOn w:val="DefaultParagraphFont"/>
-    <w:link w:val="CommentText"/>
+  <w:style w:type="character" w:customStyle="1" w:styleId="TextocomentarioCar">
+    <w:name w:val="Texto comentario Car"/>
+    <w:basedOn w:val="Fuentedeprrafopredeter"/>
+    <w:link w:val="Textocomentario"/>
     <w:uiPriority w:val="99"/>
     <w:semiHidden/>
     <w:rsid w:val="00A442AC"/>
@@ -5155,7 +5499,7 @@
       <w:szCs w:val="20"/>
     </w:rPr>
   </w:style>
-  <w:style w:type="paragraph" w:styleId="Caption">
+  <w:style w:type="paragraph" w:styleId="Descripcin">
     <w:name w:val="caption"/>
     <w:basedOn w:val="Normal"/>
     <w:next w:val="Normal"/>
@@ -5175,9 +5519,9 @@
       <w:szCs w:val="18"/>
     </w:rPr>
   </w:style>
-  <w:style w:type="table" w:styleId="GridTable2">
+  <w:style w:type="table" w:styleId="Tabladecuadrcula2">
     <w:name w:val="Grid Table 2"/>
-    <w:basedOn w:val="TableNormal"/>
+    <w:basedOn w:val="Tablanormal"/>
     <w:uiPriority w:val="47"/>
     <w:rsid w:val="00076EA8"/>
     <w:pPr>
@@ -5250,10 +5594,10 @@
       </w:tcPr>
     </w:tblStylePr>
   </w:style>
-  <w:style w:type="character" w:customStyle="1" w:styleId="Heading1Char">
-    <w:name w:val="Heading 1 Char"/>
-    <w:basedOn w:val="DefaultParagraphFont"/>
-    <w:link w:val="Heading1"/>
+  <w:style w:type="character" w:customStyle="1" w:styleId="Ttulo1Car">
+    <w:name w:val="Título 1 Car"/>
+    <w:basedOn w:val="Fuentedeprrafopredeter"/>
+    <w:link w:val="Ttulo1"/>
     <w:uiPriority w:val="9"/>
     <w:rsid w:val="003C0715"/>
     <w:rPr>
@@ -5264,10 +5608,10 @@
       <w:szCs w:val="32"/>
     </w:rPr>
   </w:style>
-  <w:style w:type="character" w:customStyle="1" w:styleId="Heading2Char">
-    <w:name w:val="Heading 2 Char"/>
-    <w:basedOn w:val="DefaultParagraphFont"/>
-    <w:link w:val="Heading2"/>
+  <w:style w:type="character" w:customStyle="1" w:styleId="Ttulo2Car">
+    <w:name w:val="Título 2 Car"/>
+    <w:basedOn w:val="Fuentedeprrafopredeter"/>
+    <w:link w:val="Ttulo2"/>
     <w:uiPriority w:val="9"/>
     <w:rsid w:val="003C0715"/>
     <w:rPr>
@@ -5279,6 +5623,1803 @@
     </w:rPr>
   </w:style>
 </w:styles>
+</file>
+
+<file path=word/charts/chart1.xml><?xml version="1.0" encoding="utf-8"?>
+<c:chartSpace xmlns:c="http://schemas.openxmlformats.org/drawingml/2006/chart" xmlns:a="http://schemas.openxmlformats.org/drawingml/2006/main" xmlns:r="http://schemas.openxmlformats.org/officeDocument/2006/relationships" xmlns:c16r2="http://schemas.microsoft.com/office/drawing/2015/06/chart">
+  <c:date1904 val="0"/>
+  <c:lang val="es-ES"/>
+  <c:roundedCorners val="0"/>
+  <mc:AlternateContent xmlns:mc="http://schemas.openxmlformats.org/markup-compatibility/2006">
+    <mc:Choice xmlns:c14="http://schemas.microsoft.com/office/drawing/2007/8/2/chart" Requires="c14">
+      <c14:style val="102"/>
+    </mc:Choice>
+    <mc:Fallback>
+      <c:style val="2"/>
+    </mc:Fallback>
+  </mc:AlternateContent>
+  <c:chart>
+    <c:title>
+      <c:tx>
+        <c:rich>
+          <a:bodyPr rot="0" spcFirstLastPara="1" vertOverflow="ellipsis" vert="horz" wrap="square" anchor="ctr" anchorCtr="1"/>
+          <a:lstStyle/>
+          <a:p>
+            <a:pPr>
+              <a:defRPr sz="1400" b="0" i="0" u="none" strike="noStrike" kern="1200" spc="0" baseline="0">
+                <a:solidFill>
+                  <a:schemeClr val="tx1">
+                    <a:lumMod val="65000"/>
+                    <a:lumOff val="35000"/>
+                  </a:schemeClr>
+                </a:solidFill>
+                <a:latin typeface="+mn-lt"/>
+                <a:ea typeface="+mn-ea"/>
+                <a:cs typeface="+mn-cs"/>
+              </a:defRPr>
+            </a:pPr>
+            <a:r>
+              <a:rPr lang="en-US"/>
+              <a:t>Probing</a:t>
+            </a:r>
+          </a:p>
+        </c:rich>
+      </c:tx>
+      <c:overlay val="0"/>
+      <c:spPr>
+        <a:noFill/>
+        <a:ln>
+          <a:noFill/>
+        </a:ln>
+        <a:effectLst/>
+      </c:spPr>
+      <c:txPr>
+        <a:bodyPr rot="0" spcFirstLastPara="1" vertOverflow="ellipsis" vert="horz" wrap="square" anchor="ctr" anchorCtr="1"/>
+        <a:lstStyle/>
+        <a:p>
+          <a:pPr>
+            <a:defRPr sz="1400" b="0" i="0" u="none" strike="noStrike" kern="1200" spc="0" baseline="0">
+              <a:solidFill>
+                <a:schemeClr val="tx1">
+                  <a:lumMod val="65000"/>
+                  <a:lumOff val="35000"/>
+                </a:schemeClr>
+              </a:solidFill>
+              <a:latin typeface="+mn-lt"/>
+              <a:ea typeface="+mn-ea"/>
+              <a:cs typeface="+mn-cs"/>
+            </a:defRPr>
+          </a:pPr>
+          <a:endParaRPr lang="es-CO"/>
+        </a:p>
+      </c:txPr>
+    </c:title>
+    <c:autoTitleDeleted val="0"/>
+    <c:plotArea>
+      <c:layout/>
+      <c:scatterChart>
+        <c:scatterStyle val="smoothMarker"/>
+        <c:varyColors val="0"/>
+        <c:ser>
+          <c:idx val="0"/>
+          <c:order val="0"/>
+          <c:tx>
+            <c:strRef>
+              <c:f>Hoja1!$C$1</c:f>
+              <c:strCache>
+                <c:ptCount val="1"/>
+                <c:pt idx="0">
+                  <c:v>ms</c:v>
+                </c:pt>
+              </c:strCache>
+            </c:strRef>
+          </c:tx>
+          <c:spPr>
+            <a:ln w="19050" cap="rnd">
+              <a:solidFill>
+                <a:schemeClr val="accent1"/>
+              </a:solidFill>
+              <a:round/>
+            </a:ln>
+            <a:effectLst/>
+          </c:spPr>
+          <c:marker>
+            <c:symbol val="circle"/>
+            <c:size val="5"/>
+            <c:spPr>
+              <a:solidFill>
+                <a:schemeClr val="accent1"/>
+              </a:solidFill>
+              <a:ln w="9525">
+                <a:solidFill>
+                  <a:schemeClr val="accent1"/>
+                </a:solidFill>
+              </a:ln>
+              <a:effectLst/>
+            </c:spPr>
+          </c:marker>
+          <c:xVal>
+            <c:numRef>
+              <c:f>Hoja1!$B$2:$B$4</c:f>
+              <c:numCache>
+                <c:formatCode>General</c:formatCode>
+                <c:ptCount val="3"/>
+                <c:pt idx="0">
+                  <c:v>109540.609</c:v>
+                </c:pt>
+                <c:pt idx="1">
+                  <c:v>109541.031</c:v>
+                </c:pt>
+                <c:pt idx="2">
+                  <c:v>109541.29</c:v>
+                </c:pt>
+              </c:numCache>
+            </c:numRef>
+          </c:xVal>
+          <c:yVal>
+            <c:numRef>
+              <c:f>Hoja1!$C$2:$C$4</c:f>
+              <c:numCache>
+                <c:formatCode>General</c:formatCode>
+                <c:ptCount val="3"/>
+                <c:pt idx="0">
+                  <c:v>7872.5450000000001</c:v>
+                </c:pt>
+                <c:pt idx="1">
+                  <c:v>7257.0420000000004</c:v>
+                </c:pt>
+                <c:pt idx="2">
+                  <c:v>7496.63</c:v>
+                </c:pt>
+              </c:numCache>
+            </c:numRef>
+          </c:yVal>
+          <c:smooth val="1"/>
+          <c:extLst>
+            <c:ext xmlns:c16="http://schemas.microsoft.com/office/drawing/2014/chart" uri="{C3380CC4-5D6E-409C-BE32-E72D297353CC}">
+              <c16:uniqueId val="{00000000-D75C-4B28-ABCE-AABC24F71AA6}"/>
+            </c:ext>
+          </c:extLst>
+        </c:ser>
+        <c:dLbls>
+          <c:showLegendKey val="0"/>
+          <c:showVal val="0"/>
+          <c:showCatName val="0"/>
+          <c:showSerName val="0"/>
+          <c:showPercent val="0"/>
+          <c:showBubbleSize val="0"/>
+        </c:dLbls>
+        <c:axId val="100654751"/>
+        <c:axId val="100655583"/>
+      </c:scatterChart>
+      <c:valAx>
+        <c:axId val="100654751"/>
+        <c:scaling>
+          <c:orientation val="minMax"/>
+        </c:scaling>
+        <c:delete val="0"/>
+        <c:axPos val="b"/>
+        <c:majorGridlines>
+          <c:spPr>
+            <a:ln w="9525" cap="flat" cmpd="sng" algn="ctr">
+              <a:solidFill>
+                <a:schemeClr val="tx1">
+                  <a:lumMod val="15000"/>
+                  <a:lumOff val="85000"/>
+                </a:schemeClr>
+              </a:solidFill>
+              <a:round/>
+            </a:ln>
+            <a:effectLst/>
+          </c:spPr>
+        </c:majorGridlines>
+        <c:numFmt formatCode="General" sourceLinked="1"/>
+        <c:majorTickMark val="none"/>
+        <c:minorTickMark val="none"/>
+        <c:tickLblPos val="nextTo"/>
+        <c:spPr>
+          <a:noFill/>
+          <a:ln w="9525" cap="flat" cmpd="sng" algn="ctr">
+            <a:solidFill>
+              <a:schemeClr val="tx1">
+                <a:lumMod val="25000"/>
+                <a:lumOff val="75000"/>
+              </a:schemeClr>
+            </a:solidFill>
+            <a:round/>
+          </a:ln>
+          <a:effectLst/>
+        </c:spPr>
+        <c:txPr>
+          <a:bodyPr rot="-60000000" spcFirstLastPara="1" vertOverflow="ellipsis" vert="horz" wrap="square" anchor="ctr" anchorCtr="1"/>
+          <a:lstStyle/>
+          <a:p>
+            <a:pPr>
+              <a:defRPr sz="900" b="0" i="0" u="none" strike="noStrike" kern="1200" baseline="0">
+                <a:solidFill>
+                  <a:schemeClr val="tx1">
+                    <a:lumMod val="65000"/>
+                    <a:lumOff val="35000"/>
+                  </a:schemeClr>
+                </a:solidFill>
+                <a:latin typeface="+mn-lt"/>
+                <a:ea typeface="+mn-ea"/>
+                <a:cs typeface="+mn-cs"/>
+              </a:defRPr>
+            </a:pPr>
+            <a:endParaRPr lang="es-CO"/>
+          </a:p>
+        </c:txPr>
+        <c:crossAx val="100655583"/>
+        <c:crosses val="autoZero"/>
+        <c:crossBetween val="midCat"/>
+      </c:valAx>
+      <c:valAx>
+        <c:axId val="100655583"/>
+        <c:scaling>
+          <c:orientation val="minMax"/>
+        </c:scaling>
+        <c:delete val="0"/>
+        <c:axPos val="l"/>
+        <c:majorGridlines>
+          <c:spPr>
+            <a:ln w="9525" cap="flat" cmpd="sng" algn="ctr">
+              <a:solidFill>
+                <a:schemeClr val="tx1">
+                  <a:lumMod val="15000"/>
+                  <a:lumOff val="85000"/>
+                </a:schemeClr>
+              </a:solidFill>
+              <a:round/>
+            </a:ln>
+            <a:effectLst/>
+          </c:spPr>
+        </c:majorGridlines>
+        <c:numFmt formatCode="General" sourceLinked="1"/>
+        <c:majorTickMark val="none"/>
+        <c:minorTickMark val="none"/>
+        <c:tickLblPos val="nextTo"/>
+        <c:spPr>
+          <a:noFill/>
+          <a:ln w="9525" cap="flat" cmpd="sng" algn="ctr">
+            <a:solidFill>
+              <a:schemeClr val="tx1">
+                <a:lumMod val="25000"/>
+                <a:lumOff val="75000"/>
+              </a:schemeClr>
+            </a:solidFill>
+            <a:round/>
+          </a:ln>
+          <a:effectLst/>
+        </c:spPr>
+        <c:txPr>
+          <a:bodyPr rot="-60000000" spcFirstLastPara="1" vertOverflow="ellipsis" vert="horz" wrap="square" anchor="ctr" anchorCtr="1"/>
+          <a:lstStyle/>
+          <a:p>
+            <a:pPr>
+              <a:defRPr sz="900" b="0" i="0" u="none" strike="noStrike" kern="1200" baseline="0">
+                <a:solidFill>
+                  <a:schemeClr val="tx1">
+                    <a:lumMod val="65000"/>
+                    <a:lumOff val="35000"/>
+                  </a:schemeClr>
+                </a:solidFill>
+                <a:latin typeface="+mn-lt"/>
+                <a:ea typeface="+mn-ea"/>
+                <a:cs typeface="+mn-cs"/>
+              </a:defRPr>
+            </a:pPr>
+            <a:endParaRPr lang="es-CO"/>
+          </a:p>
+        </c:txPr>
+        <c:crossAx val="100654751"/>
+        <c:crosses val="autoZero"/>
+        <c:crossBetween val="midCat"/>
+      </c:valAx>
+      <c:spPr>
+        <a:noFill/>
+        <a:ln>
+          <a:noFill/>
+        </a:ln>
+        <a:effectLst/>
+      </c:spPr>
+    </c:plotArea>
+    <c:plotVisOnly val="1"/>
+    <c:dispBlanksAs val="gap"/>
+    <c:extLst>
+      <c:ext xmlns:c16r3="http://schemas.microsoft.com/office/drawing/2017/03/chart" uri="{56B9EC1D-385E-4148-901F-78D8002777C0}">
+        <c16r3:dataDisplayOptions16>
+          <c16r3:dispNaAsBlank val="1"/>
+        </c16r3:dataDisplayOptions16>
+      </c:ext>
+    </c:extLst>
+    <c:showDLblsOverMax val="0"/>
+  </c:chart>
+  <c:spPr>
+    <a:solidFill>
+      <a:schemeClr val="bg1"/>
+    </a:solidFill>
+    <a:ln w="9525" cap="flat" cmpd="sng" algn="ctr">
+      <a:solidFill>
+        <a:schemeClr val="tx1">
+          <a:lumMod val="15000"/>
+          <a:lumOff val="85000"/>
+        </a:schemeClr>
+      </a:solidFill>
+      <a:round/>
+    </a:ln>
+    <a:effectLst/>
+  </c:spPr>
+  <c:txPr>
+    <a:bodyPr/>
+    <a:lstStyle/>
+    <a:p>
+      <a:pPr>
+        <a:defRPr/>
+      </a:pPr>
+      <a:endParaRPr lang="es-CO"/>
+    </a:p>
+  </c:txPr>
+  <c:externalData r:id="rId3">
+    <c:autoUpdate val="0"/>
+  </c:externalData>
+</c:chartSpace>
+</file>
+
+<file path=word/charts/chart2.xml><?xml version="1.0" encoding="utf-8"?>
+<c:chartSpace xmlns:c="http://schemas.openxmlformats.org/drawingml/2006/chart" xmlns:a="http://schemas.openxmlformats.org/drawingml/2006/main" xmlns:r="http://schemas.openxmlformats.org/officeDocument/2006/relationships" xmlns:c16r2="http://schemas.microsoft.com/office/drawing/2015/06/chart">
+  <c:date1904 val="0"/>
+  <c:lang val="es-ES"/>
+  <c:roundedCorners val="0"/>
+  <mc:AlternateContent xmlns:mc="http://schemas.openxmlformats.org/markup-compatibility/2006">
+    <mc:Choice xmlns:c14="http://schemas.microsoft.com/office/drawing/2007/8/2/chart" Requires="c14">
+      <c14:style val="102"/>
+    </mc:Choice>
+    <mc:Fallback>
+      <c:style val="2"/>
+    </mc:Fallback>
+  </mc:AlternateContent>
+  <c:chart>
+    <c:title>
+      <c:tx>
+        <c:rich>
+          <a:bodyPr rot="0" spcFirstLastPara="1" vertOverflow="ellipsis" vert="horz" wrap="square" anchor="ctr" anchorCtr="1"/>
+          <a:lstStyle/>
+          <a:p>
+            <a:pPr>
+              <a:defRPr sz="1400" b="0" i="0" u="none" strike="noStrike" kern="1200" spc="0" baseline="0">
+                <a:solidFill>
+                  <a:schemeClr val="tx1">
+                    <a:lumMod val="65000"/>
+                    <a:lumOff val="35000"/>
+                  </a:schemeClr>
+                </a:solidFill>
+                <a:latin typeface="+mn-lt"/>
+                <a:ea typeface="+mn-ea"/>
+                <a:cs typeface="+mn-cs"/>
+              </a:defRPr>
+            </a:pPr>
+            <a:r>
+              <a:rPr lang="en-US" sz="1400" b="1" i="1" u="sng" strike="noStrike" baseline="0">
+                <a:effectLst/>
+              </a:rPr>
+              <a:t>CHAINING</a:t>
+            </a:r>
+            <a:endParaRPr lang="es-CO"/>
+          </a:p>
+        </c:rich>
+      </c:tx>
+      <c:overlay val="0"/>
+      <c:spPr>
+        <a:noFill/>
+        <a:ln>
+          <a:noFill/>
+        </a:ln>
+        <a:effectLst/>
+      </c:spPr>
+      <c:txPr>
+        <a:bodyPr rot="0" spcFirstLastPara="1" vertOverflow="ellipsis" vert="horz" wrap="square" anchor="ctr" anchorCtr="1"/>
+        <a:lstStyle/>
+        <a:p>
+          <a:pPr>
+            <a:defRPr sz="1400" b="0" i="0" u="none" strike="noStrike" kern="1200" spc="0" baseline="0">
+              <a:solidFill>
+                <a:schemeClr val="tx1">
+                  <a:lumMod val="65000"/>
+                  <a:lumOff val="35000"/>
+                </a:schemeClr>
+              </a:solidFill>
+              <a:latin typeface="+mn-lt"/>
+              <a:ea typeface="+mn-ea"/>
+              <a:cs typeface="+mn-cs"/>
+            </a:defRPr>
+          </a:pPr>
+          <a:endParaRPr lang="es-CO"/>
+        </a:p>
+      </c:txPr>
+    </c:title>
+    <c:autoTitleDeleted val="0"/>
+    <c:plotArea>
+      <c:layout/>
+      <c:scatterChart>
+        <c:scatterStyle val="smoothMarker"/>
+        <c:varyColors val="0"/>
+        <c:ser>
+          <c:idx val="0"/>
+          <c:order val="0"/>
+          <c:tx>
+            <c:strRef>
+              <c:f>Hoja1!$C$6</c:f>
+              <c:strCache>
+                <c:ptCount val="1"/>
+                <c:pt idx="0">
+                  <c:v>ms</c:v>
+                </c:pt>
+              </c:strCache>
+            </c:strRef>
+          </c:tx>
+          <c:spPr>
+            <a:ln w="19050" cap="rnd">
+              <a:solidFill>
+                <a:schemeClr val="accent1"/>
+              </a:solidFill>
+              <a:round/>
+            </a:ln>
+            <a:effectLst/>
+          </c:spPr>
+          <c:marker>
+            <c:symbol val="circle"/>
+            <c:size val="5"/>
+            <c:spPr>
+              <a:solidFill>
+                <a:schemeClr val="accent1"/>
+              </a:solidFill>
+              <a:ln w="9525">
+                <a:solidFill>
+                  <a:schemeClr val="accent1"/>
+                </a:solidFill>
+              </a:ln>
+              <a:effectLst/>
+            </c:spPr>
+          </c:marker>
+          <c:xVal>
+            <c:numRef>
+              <c:f>Hoja1!$B$7:$B$9</c:f>
+              <c:numCache>
+                <c:formatCode>General</c:formatCode>
+                <c:ptCount val="3"/>
+                <c:pt idx="0">
+                  <c:v>109554.30499999999</c:v>
+                </c:pt>
+                <c:pt idx="1">
+                  <c:v>109554.55499999999</c:v>
+                </c:pt>
+                <c:pt idx="2">
+                  <c:v>109555.016</c:v>
+                </c:pt>
+              </c:numCache>
+            </c:numRef>
+          </c:xVal>
+          <c:yVal>
+            <c:numRef>
+              <c:f>Hoja1!$C$7:$C$9</c:f>
+              <c:numCache>
+                <c:formatCode>General</c:formatCode>
+                <c:ptCount val="3"/>
+                <c:pt idx="0">
+                  <c:v>7017.6769999999997</c:v>
+                </c:pt>
+                <c:pt idx="1">
+                  <c:v>7360.866</c:v>
+                </c:pt>
+                <c:pt idx="2">
+                  <c:v>7176.6109999999999</c:v>
+                </c:pt>
+              </c:numCache>
+            </c:numRef>
+          </c:yVal>
+          <c:smooth val="1"/>
+          <c:extLst>
+            <c:ext xmlns:c16="http://schemas.microsoft.com/office/drawing/2014/chart" uri="{C3380CC4-5D6E-409C-BE32-E72D297353CC}">
+              <c16:uniqueId val="{00000000-ECB4-4964-BFA2-C96675017B00}"/>
+            </c:ext>
+          </c:extLst>
+        </c:ser>
+        <c:dLbls>
+          <c:showLegendKey val="0"/>
+          <c:showVal val="0"/>
+          <c:showCatName val="0"/>
+          <c:showSerName val="0"/>
+          <c:showPercent val="0"/>
+          <c:showBubbleSize val="0"/>
+        </c:dLbls>
+        <c:axId val="216151951"/>
+        <c:axId val="216147375"/>
+      </c:scatterChart>
+      <c:valAx>
+        <c:axId val="216151951"/>
+        <c:scaling>
+          <c:orientation val="minMax"/>
+        </c:scaling>
+        <c:delete val="0"/>
+        <c:axPos val="b"/>
+        <c:majorGridlines>
+          <c:spPr>
+            <a:ln w="9525" cap="flat" cmpd="sng" algn="ctr">
+              <a:solidFill>
+                <a:schemeClr val="tx1">
+                  <a:lumMod val="15000"/>
+                  <a:lumOff val="85000"/>
+                </a:schemeClr>
+              </a:solidFill>
+              <a:round/>
+            </a:ln>
+            <a:effectLst/>
+          </c:spPr>
+        </c:majorGridlines>
+        <c:numFmt formatCode="General" sourceLinked="1"/>
+        <c:majorTickMark val="none"/>
+        <c:minorTickMark val="none"/>
+        <c:tickLblPos val="nextTo"/>
+        <c:spPr>
+          <a:noFill/>
+          <a:ln w="9525" cap="flat" cmpd="sng" algn="ctr">
+            <a:solidFill>
+              <a:schemeClr val="tx1">
+                <a:lumMod val="25000"/>
+                <a:lumOff val="75000"/>
+              </a:schemeClr>
+            </a:solidFill>
+            <a:round/>
+          </a:ln>
+          <a:effectLst/>
+        </c:spPr>
+        <c:txPr>
+          <a:bodyPr rot="-60000000" spcFirstLastPara="1" vertOverflow="ellipsis" vert="horz" wrap="square" anchor="ctr" anchorCtr="1"/>
+          <a:lstStyle/>
+          <a:p>
+            <a:pPr>
+              <a:defRPr sz="900" b="0" i="0" u="none" strike="noStrike" kern="1200" baseline="0">
+                <a:solidFill>
+                  <a:schemeClr val="tx1">
+                    <a:lumMod val="65000"/>
+                    <a:lumOff val="35000"/>
+                  </a:schemeClr>
+                </a:solidFill>
+                <a:latin typeface="+mn-lt"/>
+                <a:ea typeface="+mn-ea"/>
+                <a:cs typeface="+mn-cs"/>
+              </a:defRPr>
+            </a:pPr>
+            <a:endParaRPr lang="es-CO"/>
+          </a:p>
+        </c:txPr>
+        <c:crossAx val="216147375"/>
+        <c:crosses val="autoZero"/>
+        <c:crossBetween val="midCat"/>
+      </c:valAx>
+      <c:valAx>
+        <c:axId val="216147375"/>
+        <c:scaling>
+          <c:orientation val="minMax"/>
+        </c:scaling>
+        <c:delete val="0"/>
+        <c:axPos val="l"/>
+        <c:majorGridlines>
+          <c:spPr>
+            <a:ln w="9525" cap="flat" cmpd="sng" algn="ctr">
+              <a:solidFill>
+                <a:schemeClr val="tx1">
+                  <a:lumMod val="15000"/>
+                  <a:lumOff val="85000"/>
+                </a:schemeClr>
+              </a:solidFill>
+              <a:round/>
+            </a:ln>
+            <a:effectLst/>
+          </c:spPr>
+        </c:majorGridlines>
+        <c:numFmt formatCode="General" sourceLinked="1"/>
+        <c:majorTickMark val="none"/>
+        <c:minorTickMark val="none"/>
+        <c:tickLblPos val="nextTo"/>
+        <c:spPr>
+          <a:noFill/>
+          <a:ln w="9525" cap="flat" cmpd="sng" algn="ctr">
+            <a:solidFill>
+              <a:schemeClr val="tx1">
+                <a:lumMod val="25000"/>
+                <a:lumOff val="75000"/>
+              </a:schemeClr>
+            </a:solidFill>
+            <a:round/>
+          </a:ln>
+          <a:effectLst/>
+        </c:spPr>
+        <c:txPr>
+          <a:bodyPr rot="-60000000" spcFirstLastPara="1" vertOverflow="ellipsis" vert="horz" wrap="square" anchor="ctr" anchorCtr="1"/>
+          <a:lstStyle/>
+          <a:p>
+            <a:pPr>
+              <a:defRPr sz="900" b="0" i="0" u="none" strike="noStrike" kern="1200" baseline="0">
+                <a:solidFill>
+                  <a:schemeClr val="tx1">
+                    <a:lumMod val="65000"/>
+                    <a:lumOff val="35000"/>
+                  </a:schemeClr>
+                </a:solidFill>
+                <a:latin typeface="+mn-lt"/>
+                <a:ea typeface="+mn-ea"/>
+                <a:cs typeface="+mn-cs"/>
+              </a:defRPr>
+            </a:pPr>
+            <a:endParaRPr lang="es-CO"/>
+          </a:p>
+        </c:txPr>
+        <c:crossAx val="216151951"/>
+        <c:crosses val="autoZero"/>
+        <c:crossBetween val="midCat"/>
+      </c:valAx>
+      <c:spPr>
+        <a:noFill/>
+        <a:ln>
+          <a:noFill/>
+        </a:ln>
+        <a:effectLst/>
+      </c:spPr>
+    </c:plotArea>
+    <c:plotVisOnly val="1"/>
+    <c:dispBlanksAs val="gap"/>
+    <c:extLst>
+      <c:ext xmlns:c16r3="http://schemas.microsoft.com/office/drawing/2017/03/chart" uri="{56B9EC1D-385E-4148-901F-78D8002777C0}">
+        <c16r3:dataDisplayOptions16>
+          <c16r3:dispNaAsBlank val="1"/>
+        </c16r3:dataDisplayOptions16>
+      </c:ext>
+    </c:extLst>
+    <c:showDLblsOverMax val="0"/>
+  </c:chart>
+  <c:spPr>
+    <a:solidFill>
+      <a:schemeClr val="bg1"/>
+    </a:solidFill>
+    <a:ln w="9525" cap="flat" cmpd="sng" algn="ctr">
+      <a:solidFill>
+        <a:schemeClr val="tx1">
+          <a:lumMod val="15000"/>
+          <a:lumOff val="85000"/>
+        </a:schemeClr>
+      </a:solidFill>
+      <a:round/>
+    </a:ln>
+    <a:effectLst/>
+  </c:spPr>
+  <c:txPr>
+    <a:bodyPr/>
+    <a:lstStyle/>
+    <a:p>
+      <a:pPr>
+        <a:defRPr/>
+      </a:pPr>
+      <a:endParaRPr lang="es-CO"/>
+    </a:p>
+  </c:txPr>
+  <c:externalData r:id="rId3">
+    <c:autoUpdate val="0"/>
+  </c:externalData>
+</c:chartSpace>
+</file>
+
+<file path=word/charts/colors1.xml><?xml version="1.0" encoding="utf-8"?>
+<cs:colorStyle xmlns:cs="http://schemas.microsoft.com/office/drawing/2012/chartStyle" xmlns:a="http://schemas.openxmlformats.org/drawingml/2006/main" meth="cycle" id="10">
+  <a:schemeClr val="accent1"/>
+  <a:schemeClr val="accent2"/>
+  <a:schemeClr val="accent3"/>
+  <a:schemeClr val="accent4"/>
+  <a:schemeClr val="accent5"/>
+  <a:schemeClr val="accent6"/>
+  <cs:variation/>
+  <cs:variation>
+    <a:lumMod val="60000"/>
+  </cs:variation>
+  <cs:variation>
+    <a:lumMod val="80000"/>
+    <a:lumOff val="20000"/>
+  </cs:variation>
+  <cs:variation>
+    <a:lumMod val="80000"/>
+  </cs:variation>
+  <cs:variation>
+    <a:lumMod val="60000"/>
+    <a:lumOff val="40000"/>
+  </cs:variation>
+  <cs:variation>
+    <a:lumMod val="50000"/>
+  </cs:variation>
+  <cs:variation>
+    <a:lumMod val="70000"/>
+    <a:lumOff val="30000"/>
+  </cs:variation>
+  <cs:variation>
+    <a:lumMod val="70000"/>
+  </cs:variation>
+  <cs:variation>
+    <a:lumMod val="50000"/>
+    <a:lumOff val="50000"/>
+  </cs:variation>
+</cs:colorStyle>
+</file>
+
+<file path=word/charts/colors2.xml><?xml version="1.0" encoding="utf-8"?>
+<cs:colorStyle xmlns:cs="http://schemas.microsoft.com/office/drawing/2012/chartStyle" xmlns:a="http://schemas.openxmlformats.org/drawingml/2006/main" meth="cycle" id="10">
+  <a:schemeClr val="accent1"/>
+  <a:schemeClr val="accent2"/>
+  <a:schemeClr val="accent3"/>
+  <a:schemeClr val="accent4"/>
+  <a:schemeClr val="accent5"/>
+  <a:schemeClr val="accent6"/>
+  <cs:variation/>
+  <cs:variation>
+    <a:lumMod val="60000"/>
+  </cs:variation>
+  <cs:variation>
+    <a:lumMod val="80000"/>
+    <a:lumOff val="20000"/>
+  </cs:variation>
+  <cs:variation>
+    <a:lumMod val="80000"/>
+  </cs:variation>
+  <cs:variation>
+    <a:lumMod val="60000"/>
+    <a:lumOff val="40000"/>
+  </cs:variation>
+  <cs:variation>
+    <a:lumMod val="50000"/>
+  </cs:variation>
+  <cs:variation>
+    <a:lumMod val="70000"/>
+    <a:lumOff val="30000"/>
+  </cs:variation>
+  <cs:variation>
+    <a:lumMod val="70000"/>
+  </cs:variation>
+  <cs:variation>
+    <a:lumMod val="50000"/>
+    <a:lumOff val="50000"/>
+  </cs:variation>
+</cs:colorStyle>
+</file>
+
+<file path=word/charts/style1.xml><?xml version="1.0" encoding="utf-8"?>
+<cs:chartStyle xmlns:cs="http://schemas.microsoft.com/office/drawing/2012/chartStyle" xmlns:a="http://schemas.openxmlformats.org/drawingml/2006/main" id="240">
+  <cs:axisTitle>
+    <cs:lnRef idx="0"/>
+    <cs:fillRef idx="0"/>
+    <cs:effectRef idx="0"/>
+    <cs:fontRef idx="minor">
+      <a:schemeClr val="tx1">
+        <a:lumMod val="65000"/>
+        <a:lumOff val="35000"/>
+      </a:schemeClr>
+    </cs:fontRef>
+    <cs:defRPr sz="1000" kern="1200"/>
+  </cs:axisTitle>
+  <cs:categoryAxis>
+    <cs:lnRef idx="0"/>
+    <cs:fillRef idx="0"/>
+    <cs:effectRef idx="0"/>
+    <cs:fontRef idx="minor">
+      <a:schemeClr val="tx1">
+        <a:lumMod val="65000"/>
+        <a:lumOff val="35000"/>
+      </a:schemeClr>
+    </cs:fontRef>
+    <cs:spPr>
+      <a:ln w="9525" cap="flat" cmpd="sng" algn="ctr">
+        <a:solidFill>
+          <a:schemeClr val="tx1">
+            <a:lumMod val="25000"/>
+            <a:lumOff val="75000"/>
+          </a:schemeClr>
+        </a:solidFill>
+        <a:round/>
+      </a:ln>
+    </cs:spPr>
+    <cs:defRPr sz="900" kern="1200"/>
+  </cs:categoryAxis>
+  <cs:chartArea mods="allowNoFillOverride allowNoLineOverride">
+    <cs:lnRef idx="0"/>
+    <cs:fillRef idx="0"/>
+    <cs:effectRef idx="0"/>
+    <cs:fontRef idx="minor">
+      <a:schemeClr val="tx1"/>
+    </cs:fontRef>
+    <cs:spPr>
+      <a:solidFill>
+        <a:schemeClr val="bg1"/>
+      </a:solidFill>
+      <a:ln w="9525" cap="flat" cmpd="sng" algn="ctr">
+        <a:solidFill>
+          <a:schemeClr val="tx1">
+            <a:lumMod val="15000"/>
+            <a:lumOff val="85000"/>
+          </a:schemeClr>
+        </a:solidFill>
+        <a:round/>
+      </a:ln>
+    </cs:spPr>
+    <cs:defRPr sz="1000" kern="1200"/>
+  </cs:chartArea>
+  <cs:dataLabel>
+    <cs:lnRef idx="0"/>
+    <cs:fillRef idx="0"/>
+    <cs:effectRef idx="0"/>
+    <cs:fontRef idx="minor">
+      <a:schemeClr val="tx1">
+        <a:lumMod val="75000"/>
+        <a:lumOff val="25000"/>
+      </a:schemeClr>
+    </cs:fontRef>
+    <cs:defRPr sz="900" kern="1200"/>
+  </cs:dataLabel>
+  <cs:dataLabelCallout>
+    <cs:lnRef idx="0"/>
+    <cs:fillRef idx="0"/>
+    <cs:effectRef idx="0"/>
+    <cs:fontRef idx="minor">
+      <a:schemeClr val="dk1">
+        <a:lumMod val="65000"/>
+        <a:lumOff val="35000"/>
+      </a:schemeClr>
+    </cs:fontRef>
+    <cs:spPr>
+      <a:solidFill>
+        <a:schemeClr val="lt1"/>
+      </a:solidFill>
+      <a:ln>
+        <a:solidFill>
+          <a:schemeClr val="dk1">
+            <a:lumMod val="25000"/>
+            <a:lumOff val="75000"/>
+          </a:schemeClr>
+        </a:solidFill>
+      </a:ln>
+    </cs:spPr>
+    <cs:defRPr sz="900" kern="1200"/>
+    <cs:bodyPr rot="0" spcFirstLastPara="1" vertOverflow="clip" horzOverflow="clip" vert="horz" wrap="square" lIns="36576" tIns="18288" rIns="36576" bIns="18288" anchor="ctr" anchorCtr="1">
+      <a:spAutoFit/>
+    </cs:bodyPr>
+  </cs:dataLabelCallout>
+  <cs:dataPoint>
+    <cs:lnRef idx="0"/>
+    <cs:fillRef idx="1">
+      <cs:styleClr val="auto"/>
+    </cs:fillRef>
+    <cs:effectRef idx="0"/>
+    <cs:fontRef idx="minor">
+      <a:schemeClr val="tx1"/>
+    </cs:fontRef>
+  </cs:dataPoint>
+  <cs:dataPoint3D>
+    <cs:lnRef idx="0"/>
+    <cs:fillRef idx="1">
+      <cs:styleClr val="auto"/>
+    </cs:fillRef>
+    <cs:effectRef idx="0"/>
+    <cs:fontRef idx="minor">
+      <a:schemeClr val="tx1"/>
+    </cs:fontRef>
+  </cs:dataPoint3D>
+  <cs:dataPointLine>
+    <cs:lnRef idx="0">
+      <cs:styleClr val="auto"/>
+    </cs:lnRef>
+    <cs:fillRef idx="1"/>
+    <cs:effectRef idx="0"/>
+    <cs:fontRef idx="minor">
+      <a:schemeClr val="tx1"/>
+    </cs:fontRef>
+    <cs:spPr>
+      <a:ln w="19050" cap="rnd">
+        <a:solidFill>
+          <a:schemeClr val="phClr"/>
+        </a:solidFill>
+        <a:round/>
+      </a:ln>
+    </cs:spPr>
+  </cs:dataPointLine>
+  <cs:dataPointMarker>
+    <cs:lnRef idx="0">
+      <cs:styleClr val="auto"/>
+    </cs:lnRef>
+    <cs:fillRef idx="1">
+      <cs:styleClr val="auto"/>
+    </cs:fillRef>
+    <cs:effectRef idx="0"/>
+    <cs:fontRef idx="minor">
+      <a:schemeClr val="tx1"/>
+    </cs:fontRef>
+    <cs:spPr>
+      <a:ln w="9525">
+        <a:solidFill>
+          <a:schemeClr val="phClr"/>
+        </a:solidFill>
+      </a:ln>
+    </cs:spPr>
+  </cs:dataPointMarker>
+  <cs:dataPointMarkerLayout symbol="circle" size="5"/>
+  <cs:dataPointWireframe>
+    <cs:lnRef idx="0">
+      <cs:styleClr val="auto"/>
+    </cs:lnRef>
+    <cs:fillRef idx="0"/>
+    <cs:effectRef idx="0"/>
+    <cs:fontRef idx="minor">
+      <a:schemeClr val="dk1"/>
+    </cs:fontRef>
+    <cs:spPr>
+      <a:ln w="9525" cap="rnd">
+        <a:solidFill>
+          <a:schemeClr val="phClr"/>
+        </a:solidFill>
+        <a:round/>
+      </a:ln>
+    </cs:spPr>
+  </cs:dataPointWireframe>
+  <cs:dataTable>
+    <cs:lnRef idx="0"/>
+    <cs:fillRef idx="0"/>
+    <cs:effectRef idx="0"/>
+    <cs:fontRef idx="minor">
+      <a:schemeClr val="tx1">
+        <a:lumMod val="65000"/>
+        <a:lumOff val="35000"/>
+      </a:schemeClr>
+    </cs:fontRef>
+    <cs:spPr>
+      <a:noFill/>
+      <a:ln w="9525" cap="flat" cmpd="sng" algn="ctr">
+        <a:solidFill>
+          <a:schemeClr val="tx1">
+            <a:lumMod val="15000"/>
+            <a:lumOff val="85000"/>
+          </a:schemeClr>
+        </a:solidFill>
+        <a:round/>
+      </a:ln>
+    </cs:spPr>
+    <cs:defRPr sz="900" kern="1200"/>
+  </cs:dataTable>
+  <cs:downBar>
+    <cs:lnRef idx="0"/>
+    <cs:fillRef idx="0"/>
+    <cs:effectRef idx="0"/>
+    <cs:fontRef idx="minor">
+      <a:schemeClr val="tx1"/>
+    </cs:fontRef>
+    <cs:spPr>
+      <a:solidFill>
+        <a:schemeClr val="dk1">
+          <a:lumMod val="75000"/>
+          <a:lumOff val="25000"/>
+        </a:schemeClr>
+      </a:solidFill>
+      <a:ln w="9525" cap="flat" cmpd="sng" algn="ctr">
+        <a:solidFill>
+          <a:schemeClr val="tx1">
+            <a:lumMod val="65000"/>
+            <a:lumOff val="35000"/>
+          </a:schemeClr>
+        </a:solidFill>
+        <a:round/>
+      </a:ln>
+    </cs:spPr>
+  </cs:downBar>
+  <cs:dropLine>
+    <cs:lnRef idx="0"/>
+    <cs:fillRef idx="0"/>
+    <cs:effectRef idx="0"/>
+    <cs:fontRef idx="minor">
+      <a:schemeClr val="tx1"/>
+    </cs:fontRef>
+    <cs:spPr>
+      <a:ln w="9525" cap="flat" cmpd="sng" algn="ctr">
+        <a:solidFill>
+          <a:schemeClr val="tx1">
+            <a:lumMod val="35000"/>
+            <a:lumOff val="65000"/>
+          </a:schemeClr>
+        </a:solidFill>
+        <a:round/>
+      </a:ln>
+    </cs:spPr>
+  </cs:dropLine>
+  <cs:errorBar>
+    <cs:lnRef idx="0"/>
+    <cs:fillRef idx="0"/>
+    <cs:effectRef idx="0"/>
+    <cs:fontRef idx="minor">
+      <a:schemeClr val="tx1"/>
+    </cs:fontRef>
+    <cs:spPr>
+      <a:ln w="9525" cap="flat" cmpd="sng" algn="ctr">
+        <a:solidFill>
+          <a:schemeClr val="tx1">
+            <a:lumMod val="65000"/>
+            <a:lumOff val="35000"/>
+          </a:schemeClr>
+        </a:solidFill>
+        <a:round/>
+      </a:ln>
+    </cs:spPr>
+  </cs:errorBar>
+  <cs:floor>
+    <cs:lnRef idx="0"/>
+    <cs:fillRef idx="0"/>
+    <cs:effectRef idx="0"/>
+    <cs:fontRef idx="minor">
+      <a:schemeClr val="tx1"/>
+    </cs:fontRef>
+    <cs:spPr>
+      <a:noFill/>
+      <a:ln>
+        <a:noFill/>
+      </a:ln>
+    </cs:spPr>
+  </cs:floor>
+  <cs:gridlineMajor>
+    <cs:lnRef idx="0"/>
+    <cs:fillRef idx="0"/>
+    <cs:effectRef idx="0"/>
+    <cs:fontRef idx="minor">
+      <a:schemeClr val="tx1"/>
+    </cs:fontRef>
+    <cs:spPr>
+      <a:ln w="9525" cap="flat" cmpd="sng" algn="ctr">
+        <a:solidFill>
+          <a:schemeClr val="tx1">
+            <a:lumMod val="15000"/>
+            <a:lumOff val="85000"/>
+          </a:schemeClr>
+        </a:solidFill>
+        <a:round/>
+      </a:ln>
+    </cs:spPr>
+  </cs:gridlineMajor>
+  <cs:gridlineMinor>
+    <cs:lnRef idx="0"/>
+    <cs:fillRef idx="0"/>
+    <cs:effectRef idx="0"/>
+    <cs:fontRef idx="minor">
+      <a:schemeClr val="tx1"/>
+    </cs:fontRef>
+    <cs:spPr>
+      <a:ln w="9525" cap="flat" cmpd="sng" algn="ctr">
+        <a:solidFill>
+          <a:schemeClr val="tx1">
+            <a:lumMod val="5000"/>
+            <a:lumOff val="95000"/>
+          </a:schemeClr>
+        </a:solidFill>
+        <a:round/>
+      </a:ln>
+    </cs:spPr>
+  </cs:gridlineMinor>
+  <cs:hiLoLine>
+    <cs:lnRef idx="0"/>
+    <cs:fillRef idx="0"/>
+    <cs:effectRef idx="0"/>
+    <cs:fontRef idx="minor">
+      <a:schemeClr val="tx1"/>
+    </cs:fontRef>
+    <cs:spPr>
+      <a:ln w="9525" cap="flat" cmpd="sng" algn="ctr">
+        <a:solidFill>
+          <a:schemeClr val="tx1">
+            <a:lumMod val="50000"/>
+            <a:lumOff val="50000"/>
+          </a:schemeClr>
+        </a:solidFill>
+        <a:round/>
+      </a:ln>
+    </cs:spPr>
+  </cs:hiLoLine>
+  <cs:leaderLine>
+    <cs:lnRef idx="0"/>
+    <cs:fillRef idx="0"/>
+    <cs:effectRef idx="0"/>
+    <cs:fontRef idx="minor">
+      <a:schemeClr val="tx1"/>
+    </cs:fontRef>
+    <cs:spPr>
+      <a:ln w="9525" cap="flat" cmpd="sng" algn="ctr">
+        <a:solidFill>
+          <a:schemeClr val="tx1">
+            <a:lumMod val="35000"/>
+            <a:lumOff val="65000"/>
+          </a:schemeClr>
+        </a:solidFill>
+        <a:round/>
+      </a:ln>
+    </cs:spPr>
+  </cs:leaderLine>
+  <cs:legend>
+    <cs:lnRef idx="0"/>
+    <cs:fillRef idx="0"/>
+    <cs:effectRef idx="0"/>
+    <cs:fontRef idx="minor">
+      <a:schemeClr val="tx1">
+        <a:lumMod val="65000"/>
+        <a:lumOff val="35000"/>
+      </a:schemeClr>
+    </cs:fontRef>
+    <cs:defRPr sz="900" kern="1200"/>
+  </cs:legend>
+  <cs:plotArea mods="allowNoFillOverride allowNoLineOverride">
+    <cs:lnRef idx="0"/>
+    <cs:fillRef idx="0"/>
+    <cs:effectRef idx="0"/>
+    <cs:fontRef idx="minor">
+      <a:schemeClr val="tx1"/>
+    </cs:fontRef>
+  </cs:plotArea>
+  <cs:plotArea3D mods="allowNoFillOverride allowNoLineOverride">
+    <cs:lnRef idx="0"/>
+    <cs:fillRef idx="0"/>
+    <cs:effectRef idx="0"/>
+    <cs:fontRef idx="minor">
+      <a:schemeClr val="tx1"/>
+    </cs:fontRef>
+  </cs:plotArea3D>
+  <cs:seriesAxis>
+    <cs:lnRef idx="0"/>
+    <cs:fillRef idx="0"/>
+    <cs:effectRef idx="0"/>
+    <cs:fontRef idx="minor">
+      <a:schemeClr val="tx1">
+        <a:lumMod val="65000"/>
+        <a:lumOff val="35000"/>
+      </a:schemeClr>
+    </cs:fontRef>
+    <cs:defRPr sz="900" kern="1200"/>
+  </cs:seriesAxis>
+  <cs:seriesLine>
+    <cs:lnRef idx="0"/>
+    <cs:fillRef idx="0"/>
+    <cs:effectRef idx="0"/>
+    <cs:fontRef idx="minor">
+      <a:schemeClr val="tx1"/>
+    </cs:fontRef>
+    <cs:spPr>
+      <a:ln w="9525" cap="flat" cmpd="sng" algn="ctr">
+        <a:solidFill>
+          <a:schemeClr val="tx1">
+            <a:lumMod val="35000"/>
+            <a:lumOff val="65000"/>
+          </a:schemeClr>
+        </a:solidFill>
+        <a:round/>
+      </a:ln>
+    </cs:spPr>
+  </cs:seriesLine>
+  <cs:title>
+    <cs:lnRef idx="0"/>
+    <cs:fillRef idx="0"/>
+    <cs:effectRef idx="0"/>
+    <cs:fontRef idx="minor">
+      <a:schemeClr val="tx1">
+        <a:lumMod val="65000"/>
+        <a:lumOff val="35000"/>
+      </a:schemeClr>
+    </cs:fontRef>
+    <cs:defRPr sz="1400" b="0" kern="1200" spc="0" baseline="0"/>
+  </cs:title>
+  <cs:trendline>
+    <cs:lnRef idx="0">
+      <cs:styleClr val="auto"/>
+    </cs:lnRef>
+    <cs:fillRef idx="0"/>
+    <cs:effectRef idx="0"/>
+    <cs:fontRef idx="minor">
+      <a:schemeClr val="tx1"/>
+    </cs:fontRef>
+    <cs:spPr>
+      <a:ln w="19050" cap="rnd">
+        <a:solidFill>
+          <a:schemeClr val="phClr"/>
+        </a:solidFill>
+        <a:prstDash val="sysDot"/>
+      </a:ln>
+    </cs:spPr>
+  </cs:trendline>
+  <cs:trendlineLabel>
+    <cs:lnRef idx="0"/>
+    <cs:fillRef idx="0"/>
+    <cs:effectRef idx="0"/>
+    <cs:fontRef idx="minor">
+      <a:schemeClr val="tx1">
+        <a:lumMod val="65000"/>
+        <a:lumOff val="35000"/>
+      </a:schemeClr>
+    </cs:fontRef>
+    <cs:defRPr sz="900" kern="1200"/>
+  </cs:trendlineLabel>
+  <cs:upBar>
+    <cs:lnRef idx="0"/>
+    <cs:fillRef idx="0"/>
+    <cs:effectRef idx="0"/>
+    <cs:fontRef idx="minor">
+      <a:schemeClr val="tx1"/>
+    </cs:fontRef>
+    <cs:spPr>
+      <a:solidFill>
+        <a:schemeClr val="lt1"/>
+      </a:solidFill>
+      <a:ln w="9525" cap="flat" cmpd="sng" algn="ctr">
+        <a:solidFill>
+          <a:schemeClr val="tx1">
+            <a:lumMod val="65000"/>
+            <a:lumOff val="35000"/>
+          </a:schemeClr>
+        </a:solidFill>
+        <a:round/>
+      </a:ln>
+    </cs:spPr>
+  </cs:upBar>
+  <cs:valueAxis>
+    <cs:lnRef idx="0"/>
+    <cs:fillRef idx="0"/>
+    <cs:effectRef idx="0"/>
+    <cs:fontRef idx="minor">
+      <a:schemeClr val="tx1">
+        <a:lumMod val="65000"/>
+        <a:lumOff val="35000"/>
+      </a:schemeClr>
+    </cs:fontRef>
+    <cs:spPr>
+      <a:ln w="9525" cap="flat" cmpd="sng" algn="ctr">
+        <a:solidFill>
+          <a:schemeClr val="tx1">
+            <a:lumMod val="25000"/>
+            <a:lumOff val="75000"/>
+          </a:schemeClr>
+        </a:solidFill>
+        <a:round/>
+      </a:ln>
+    </cs:spPr>
+    <cs:defRPr sz="900" kern="1200"/>
+  </cs:valueAxis>
+  <cs:wall>
+    <cs:lnRef idx="0"/>
+    <cs:fillRef idx="0"/>
+    <cs:effectRef idx="0"/>
+    <cs:fontRef idx="minor">
+      <a:schemeClr val="tx1"/>
+    </cs:fontRef>
+    <cs:spPr>
+      <a:noFill/>
+      <a:ln>
+        <a:noFill/>
+      </a:ln>
+    </cs:spPr>
+  </cs:wall>
+</cs:chartStyle>
+</file>
+
+<file path=word/charts/style2.xml><?xml version="1.0" encoding="utf-8"?>
+<cs:chartStyle xmlns:cs="http://schemas.microsoft.com/office/drawing/2012/chartStyle" xmlns:a="http://schemas.openxmlformats.org/drawingml/2006/main" id="240">
+  <cs:axisTitle>
+    <cs:lnRef idx="0"/>
+    <cs:fillRef idx="0"/>
+    <cs:effectRef idx="0"/>
+    <cs:fontRef idx="minor">
+      <a:schemeClr val="tx1">
+        <a:lumMod val="65000"/>
+        <a:lumOff val="35000"/>
+      </a:schemeClr>
+    </cs:fontRef>
+    <cs:defRPr sz="1000" kern="1200"/>
+  </cs:axisTitle>
+  <cs:categoryAxis>
+    <cs:lnRef idx="0"/>
+    <cs:fillRef idx="0"/>
+    <cs:effectRef idx="0"/>
+    <cs:fontRef idx="minor">
+      <a:schemeClr val="tx1">
+        <a:lumMod val="65000"/>
+        <a:lumOff val="35000"/>
+      </a:schemeClr>
+    </cs:fontRef>
+    <cs:spPr>
+      <a:ln w="9525" cap="flat" cmpd="sng" algn="ctr">
+        <a:solidFill>
+          <a:schemeClr val="tx1">
+            <a:lumMod val="25000"/>
+            <a:lumOff val="75000"/>
+          </a:schemeClr>
+        </a:solidFill>
+        <a:round/>
+      </a:ln>
+    </cs:spPr>
+    <cs:defRPr sz="900" kern="1200"/>
+  </cs:categoryAxis>
+  <cs:chartArea mods="allowNoFillOverride allowNoLineOverride">
+    <cs:lnRef idx="0"/>
+    <cs:fillRef idx="0"/>
+    <cs:effectRef idx="0"/>
+    <cs:fontRef idx="minor">
+      <a:schemeClr val="tx1"/>
+    </cs:fontRef>
+    <cs:spPr>
+      <a:solidFill>
+        <a:schemeClr val="bg1"/>
+      </a:solidFill>
+      <a:ln w="9525" cap="flat" cmpd="sng" algn="ctr">
+        <a:solidFill>
+          <a:schemeClr val="tx1">
+            <a:lumMod val="15000"/>
+            <a:lumOff val="85000"/>
+          </a:schemeClr>
+        </a:solidFill>
+        <a:round/>
+      </a:ln>
+    </cs:spPr>
+    <cs:defRPr sz="1000" kern="1200"/>
+  </cs:chartArea>
+  <cs:dataLabel>
+    <cs:lnRef idx="0"/>
+    <cs:fillRef idx="0"/>
+    <cs:effectRef idx="0"/>
+    <cs:fontRef idx="minor">
+      <a:schemeClr val="tx1">
+        <a:lumMod val="75000"/>
+        <a:lumOff val="25000"/>
+      </a:schemeClr>
+    </cs:fontRef>
+    <cs:defRPr sz="900" kern="1200"/>
+  </cs:dataLabel>
+  <cs:dataLabelCallout>
+    <cs:lnRef idx="0"/>
+    <cs:fillRef idx="0"/>
+    <cs:effectRef idx="0"/>
+    <cs:fontRef idx="minor">
+      <a:schemeClr val="dk1">
+        <a:lumMod val="65000"/>
+        <a:lumOff val="35000"/>
+      </a:schemeClr>
+    </cs:fontRef>
+    <cs:spPr>
+      <a:solidFill>
+        <a:schemeClr val="lt1"/>
+      </a:solidFill>
+      <a:ln>
+        <a:solidFill>
+          <a:schemeClr val="dk1">
+            <a:lumMod val="25000"/>
+            <a:lumOff val="75000"/>
+          </a:schemeClr>
+        </a:solidFill>
+      </a:ln>
+    </cs:spPr>
+    <cs:defRPr sz="900" kern="1200"/>
+    <cs:bodyPr rot="0" spcFirstLastPara="1" vertOverflow="clip" horzOverflow="clip" vert="horz" wrap="square" lIns="36576" tIns="18288" rIns="36576" bIns="18288" anchor="ctr" anchorCtr="1">
+      <a:spAutoFit/>
+    </cs:bodyPr>
+  </cs:dataLabelCallout>
+  <cs:dataPoint>
+    <cs:lnRef idx="0"/>
+    <cs:fillRef idx="1">
+      <cs:styleClr val="auto"/>
+    </cs:fillRef>
+    <cs:effectRef idx="0"/>
+    <cs:fontRef idx="minor">
+      <a:schemeClr val="tx1"/>
+    </cs:fontRef>
+  </cs:dataPoint>
+  <cs:dataPoint3D>
+    <cs:lnRef idx="0"/>
+    <cs:fillRef idx="1">
+      <cs:styleClr val="auto"/>
+    </cs:fillRef>
+    <cs:effectRef idx="0"/>
+    <cs:fontRef idx="minor">
+      <a:schemeClr val="tx1"/>
+    </cs:fontRef>
+  </cs:dataPoint3D>
+  <cs:dataPointLine>
+    <cs:lnRef idx="0">
+      <cs:styleClr val="auto"/>
+    </cs:lnRef>
+    <cs:fillRef idx="1"/>
+    <cs:effectRef idx="0"/>
+    <cs:fontRef idx="minor">
+      <a:schemeClr val="tx1"/>
+    </cs:fontRef>
+    <cs:spPr>
+      <a:ln w="19050" cap="rnd">
+        <a:solidFill>
+          <a:schemeClr val="phClr"/>
+        </a:solidFill>
+        <a:round/>
+      </a:ln>
+    </cs:spPr>
+  </cs:dataPointLine>
+  <cs:dataPointMarker>
+    <cs:lnRef idx="0">
+      <cs:styleClr val="auto"/>
+    </cs:lnRef>
+    <cs:fillRef idx="1">
+      <cs:styleClr val="auto"/>
+    </cs:fillRef>
+    <cs:effectRef idx="0"/>
+    <cs:fontRef idx="minor">
+      <a:schemeClr val="tx1"/>
+    </cs:fontRef>
+    <cs:spPr>
+      <a:ln w="9525">
+        <a:solidFill>
+          <a:schemeClr val="phClr"/>
+        </a:solidFill>
+      </a:ln>
+    </cs:spPr>
+  </cs:dataPointMarker>
+  <cs:dataPointMarkerLayout symbol="circle" size="5"/>
+  <cs:dataPointWireframe>
+    <cs:lnRef idx="0">
+      <cs:styleClr val="auto"/>
+    </cs:lnRef>
+    <cs:fillRef idx="0"/>
+    <cs:effectRef idx="0"/>
+    <cs:fontRef idx="minor">
+      <a:schemeClr val="dk1"/>
+    </cs:fontRef>
+    <cs:spPr>
+      <a:ln w="9525" cap="rnd">
+        <a:solidFill>
+          <a:schemeClr val="phClr"/>
+        </a:solidFill>
+        <a:round/>
+      </a:ln>
+    </cs:spPr>
+  </cs:dataPointWireframe>
+  <cs:dataTable>
+    <cs:lnRef idx="0"/>
+    <cs:fillRef idx="0"/>
+    <cs:effectRef idx="0"/>
+    <cs:fontRef idx="minor">
+      <a:schemeClr val="tx1">
+        <a:lumMod val="65000"/>
+        <a:lumOff val="35000"/>
+      </a:schemeClr>
+    </cs:fontRef>
+    <cs:spPr>
+      <a:noFill/>
+      <a:ln w="9525" cap="flat" cmpd="sng" algn="ctr">
+        <a:solidFill>
+          <a:schemeClr val="tx1">
+            <a:lumMod val="15000"/>
+            <a:lumOff val="85000"/>
+          </a:schemeClr>
+        </a:solidFill>
+        <a:round/>
+      </a:ln>
+    </cs:spPr>
+    <cs:defRPr sz="900" kern="1200"/>
+  </cs:dataTable>
+  <cs:downBar>
+    <cs:lnRef idx="0"/>
+    <cs:fillRef idx="0"/>
+    <cs:effectRef idx="0"/>
+    <cs:fontRef idx="minor">
+      <a:schemeClr val="tx1"/>
+    </cs:fontRef>
+    <cs:spPr>
+      <a:solidFill>
+        <a:schemeClr val="dk1">
+          <a:lumMod val="75000"/>
+          <a:lumOff val="25000"/>
+        </a:schemeClr>
+      </a:solidFill>
+      <a:ln w="9525" cap="flat" cmpd="sng" algn="ctr">
+        <a:solidFill>
+          <a:schemeClr val="tx1">
+            <a:lumMod val="65000"/>
+            <a:lumOff val="35000"/>
+          </a:schemeClr>
+        </a:solidFill>
+        <a:round/>
+      </a:ln>
+    </cs:spPr>
+  </cs:downBar>
+  <cs:dropLine>
+    <cs:lnRef idx="0"/>
+    <cs:fillRef idx="0"/>
+    <cs:effectRef idx="0"/>
+    <cs:fontRef idx="minor">
+      <a:schemeClr val="tx1"/>
+    </cs:fontRef>
+    <cs:spPr>
+      <a:ln w="9525" cap="flat" cmpd="sng" algn="ctr">
+        <a:solidFill>
+          <a:schemeClr val="tx1">
+            <a:lumMod val="35000"/>
+            <a:lumOff val="65000"/>
+          </a:schemeClr>
+        </a:solidFill>
+        <a:round/>
+      </a:ln>
+    </cs:spPr>
+  </cs:dropLine>
+  <cs:errorBar>
+    <cs:lnRef idx="0"/>
+    <cs:fillRef idx="0"/>
+    <cs:effectRef idx="0"/>
+    <cs:fontRef idx="minor">
+      <a:schemeClr val="tx1"/>
+    </cs:fontRef>
+    <cs:spPr>
+      <a:ln w="9525" cap="flat" cmpd="sng" algn="ctr">
+        <a:solidFill>
+          <a:schemeClr val="tx1">
+            <a:lumMod val="65000"/>
+            <a:lumOff val="35000"/>
+          </a:schemeClr>
+        </a:solidFill>
+        <a:round/>
+      </a:ln>
+    </cs:spPr>
+  </cs:errorBar>
+  <cs:floor>
+    <cs:lnRef idx="0"/>
+    <cs:fillRef idx="0"/>
+    <cs:effectRef idx="0"/>
+    <cs:fontRef idx="minor">
+      <a:schemeClr val="tx1"/>
+    </cs:fontRef>
+    <cs:spPr>
+      <a:noFill/>
+      <a:ln>
+        <a:noFill/>
+      </a:ln>
+    </cs:spPr>
+  </cs:floor>
+  <cs:gridlineMajor>
+    <cs:lnRef idx="0"/>
+    <cs:fillRef idx="0"/>
+    <cs:effectRef idx="0"/>
+    <cs:fontRef idx="minor">
+      <a:schemeClr val="tx1"/>
+    </cs:fontRef>
+    <cs:spPr>
+      <a:ln w="9525" cap="flat" cmpd="sng" algn="ctr">
+        <a:solidFill>
+          <a:schemeClr val="tx1">
+            <a:lumMod val="15000"/>
+            <a:lumOff val="85000"/>
+          </a:schemeClr>
+        </a:solidFill>
+        <a:round/>
+      </a:ln>
+    </cs:spPr>
+  </cs:gridlineMajor>
+  <cs:gridlineMinor>
+    <cs:lnRef idx="0"/>
+    <cs:fillRef idx="0"/>
+    <cs:effectRef idx="0"/>
+    <cs:fontRef idx="minor">
+      <a:schemeClr val="tx1"/>
+    </cs:fontRef>
+    <cs:spPr>
+      <a:ln w="9525" cap="flat" cmpd="sng" algn="ctr">
+        <a:solidFill>
+          <a:schemeClr val="tx1">
+            <a:lumMod val="5000"/>
+            <a:lumOff val="95000"/>
+          </a:schemeClr>
+        </a:solidFill>
+        <a:round/>
+      </a:ln>
+    </cs:spPr>
+  </cs:gridlineMinor>
+  <cs:hiLoLine>
+    <cs:lnRef idx="0"/>
+    <cs:fillRef idx="0"/>
+    <cs:effectRef idx="0"/>
+    <cs:fontRef idx="minor">
+      <a:schemeClr val="tx1"/>
+    </cs:fontRef>
+    <cs:spPr>
+      <a:ln w="9525" cap="flat" cmpd="sng" algn="ctr">
+        <a:solidFill>
+          <a:schemeClr val="tx1">
+            <a:lumMod val="50000"/>
+            <a:lumOff val="50000"/>
+          </a:schemeClr>
+        </a:solidFill>
+        <a:round/>
+      </a:ln>
+    </cs:spPr>
+  </cs:hiLoLine>
+  <cs:leaderLine>
+    <cs:lnRef idx="0"/>
+    <cs:fillRef idx="0"/>
+    <cs:effectRef idx="0"/>
+    <cs:fontRef idx="minor">
+      <a:schemeClr val="tx1"/>
+    </cs:fontRef>
+    <cs:spPr>
+      <a:ln w="9525" cap="flat" cmpd="sng" algn="ctr">
+        <a:solidFill>
+          <a:schemeClr val="tx1">
+            <a:lumMod val="35000"/>
+            <a:lumOff val="65000"/>
+          </a:schemeClr>
+        </a:solidFill>
+        <a:round/>
+      </a:ln>
+    </cs:spPr>
+  </cs:leaderLine>
+  <cs:legend>
+    <cs:lnRef idx="0"/>
+    <cs:fillRef idx="0"/>
+    <cs:effectRef idx="0"/>
+    <cs:fontRef idx="minor">
+      <a:schemeClr val="tx1">
+        <a:lumMod val="65000"/>
+        <a:lumOff val="35000"/>
+      </a:schemeClr>
+    </cs:fontRef>
+    <cs:defRPr sz="900" kern="1200"/>
+  </cs:legend>
+  <cs:plotArea mods="allowNoFillOverride allowNoLineOverride">
+    <cs:lnRef idx="0"/>
+    <cs:fillRef idx="0"/>
+    <cs:effectRef idx="0"/>
+    <cs:fontRef idx="minor">
+      <a:schemeClr val="tx1"/>
+    </cs:fontRef>
+  </cs:plotArea>
+  <cs:plotArea3D mods="allowNoFillOverride allowNoLineOverride">
+    <cs:lnRef idx="0"/>
+    <cs:fillRef idx="0"/>
+    <cs:effectRef idx="0"/>
+    <cs:fontRef idx="minor">
+      <a:schemeClr val="tx1"/>
+    </cs:fontRef>
+  </cs:plotArea3D>
+  <cs:seriesAxis>
+    <cs:lnRef idx="0"/>
+    <cs:fillRef idx="0"/>
+    <cs:effectRef idx="0"/>
+    <cs:fontRef idx="minor">
+      <a:schemeClr val="tx1">
+        <a:lumMod val="65000"/>
+        <a:lumOff val="35000"/>
+      </a:schemeClr>
+    </cs:fontRef>
+    <cs:defRPr sz="900" kern="1200"/>
+  </cs:seriesAxis>
+  <cs:seriesLine>
+    <cs:lnRef idx="0"/>
+    <cs:fillRef idx="0"/>
+    <cs:effectRef idx="0"/>
+    <cs:fontRef idx="minor">
+      <a:schemeClr val="tx1"/>
+    </cs:fontRef>
+    <cs:spPr>
+      <a:ln w="9525" cap="flat" cmpd="sng" algn="ctr">
+        <a:solidFill>
+          <a:schemeClr val="tx1">
+            <a:lumMod val="35000"/>
+            <a:lumOff val="65000"/>
+          </a:schemeClr>
+        </a:solidFill>
+        <a:round/>
+      </a:ln>
+    </cs:spPr>
+  </cs:seriesLine>
+  <cs:title>
+    <cs:lnRef idx="0"/>
+    <cs:fillRef idx="0"/>
+    <cs:effectRef idx="0"/>
+    <cs:fontRef idx="minor">
+      <a:schemeClr val="tx1">
+        <a:lumMod val="65000"/>
+        <a:lumOff val="35000"/>
+      </a:schemeClr>
+    </cs:fontRef>
+    <cs:defRPr sz="1400" b="0" kern="1200" spc="0" baseline="0"/>
+  </cs:title>
+  <cs:trendline>
+    <cs:lnRef idx="0">
+      <cs:styleClr val="auto"/>
+    </cs:lnRef>
+    <cs:fillRef idx="0"/>
+    <cs:effectRef idx="0"/>
+    <cs:fontRef idx="minor">
+      <a:schemeClr val="tx1"/>
+    </cs:fontRef>
+    <cs:spPr>
+      <a:ln w="19050" cap="rnd">
+        <a:solidFill>
+          <a:schemeClr val="phClr"/>
+        </a:solidFill>
+        <a:prstDash val="sysDot"/>
+      </a:ln>
+    </cs:spPr>
+  </cs:trendline>
+  <cs:trendlineLabel>
+    <cs:lnRef idx="0"/>
+    <cs:fillRef idx="0"/>
+    <cs:effectRef idx="0"/>
+    <cs:fontRef idx="minor">
+      <a:schemeClr val="tx1">
+        <a:lumMod val="65000"/>
+        <a:lumOff val="35000"/>
+      </a:schemeClr>
+    </cs:fontRef>
+    <cs:defRPr sz="900" kern="1200"/>
+  </cs:trendlineLabel>
+  <cs:upBar>
+    <cs:lnRef idx="0"/>
+    <cs:fillRef idx="0"/>
+    <cs:effectRef idx="0"/>
+    <cs:fontRef idx="minor">
+      <a:schemeClr val="tx1"/>
+    </cs:fontRef>
+    <cs:spPr>
+      <a:solidFill>
+        <a:schemeClr val="lt1"/>
+      </a:solidFill>
+      <a:ln w="9525" cap="flat" cmpd="sng" algn="ctr">
+        <a:solidFill>
+          <a:schemeClr val="tx1">
+            <a:lumMod val="65000"/>
+            <a:lumOff val="35000"/>
+          </a:schemeClr>
+        </a:solidFill>
+        <a:round/>
+      </a:ln>
+    </cs:spPr>
+  </cs:upBar>
+  <cs:valueAxis>
+    <cs:lnRef idx="0"/>
+    <cs:fillRef idx="0"/>
+    <cs:effectRef idx="0"/>
+    <cs:fontRef idx="minor">
+      <a:schemeClr val="tx1">
+        <a:lumMod val="65000"/>
+        <a:lumOff val="35000"/>
+      </a:schemeClr>
+    </cs:fontRef>
+    <cs:spPr>
+      <a:ln w="9525" cap="flat" cmpd="sng" algn="ctr">
+        <a:solidFill>
+          <a:schemeClr val="tx1">
+            <a:lumMod val="25000"/>
+            <a:lumOff val="75000"/>
+          </a:schemeClr>
+        </a:solidFill>
+        <a:round/>
+      </a:ln>
+    </cs:spPr>
+    <cs:defRPr sz="900" kern="1200"/>
+  </cs:valueAxis>
+  <cs:wall>
+    <cs:lnRef idx="0"/>
+    <cs:fillRef idx="0"/>
+    <cs:effectRef idx="0"/>
+    <cs:fontRef idx="minor">
+      <a:schemeClr val="tx1"/>
+    </cs:fontRef>
+    <cs:spPr>
+      <a:noFill/>
+      <a:ln>
+        <a:noFill/>
+      </a:ln>
+    </cs:spPr>
+  </cs:wall>
+</cs:chartStyle>
 </file>
 
 <file path=word/theme/theme1.xml><?xml version="1.0" encoding="utf-8"?>
@@ -5577,12 +7718,9 @@
 </file>
 
 <file path=customXml/item1.xml><?xml version="1.0" encoding="utf-8"?>
-<?mso-contentType ?>
-<FormTemplates xmlns="http://schemas.microsoft.com/sharepoint/v3/contenttype/forms">
-  <Display>DocumentLibraryForm</Display>
-  <Edit>DocumentLibraryForm</Edit>
-  <New>DocumentLibraryForm</New>
-</FormTemplates>
+<p:properties xmlns:p="http://schemas.microsoft.com/office/2006/metadata/properties" xmlns:xsi="http://www.w3.org/2001/XMLSchema-instance" xmlns:pc="http://schemas.microsoft.com/office/infopath/2007/PartnerControls">
+  <documentManagement/>
+</p:properties>
 </file>
 
 <file path=customXml/item2.xml><?xml version="1.0" encoding="utf-8"?>
@@ -5797,15 +7935,19 @@
 </file>
 
 <file path=customXml/item3.xml><?xml version="1.0" encoding="utf-8"?>
-<p:properties xmlns:p="http://schemas.microsoft.com/office/2006/metadata/properties" xmlns:xsi="http://www.w3.org/2001/XMLSchema-instance" xmlns:pc="http://schemas.microsoft.com/office/infopath/2007/PartnerControls">
-  <documentManagement/>
-</p:properties>
+<?mso-contentType ?>
+<FormTemplates xmlns="http://schemas.microsoft.com/sharepoint/v3/contenttype/forms">
+  <Display>DocumentLibraryForm</Display>
+  <Edit>DocumentLibraryForm</Edit>
+  <New>DocumentLibraryForm</New>
+</FormTemplates>
 </file>
 
 <file path=customXml/itemProps1.xml><?xml version="1.0" encoding="utf-8"?>
-<ds:datastoreItem xmlns:ds="http://schemas.openxmlformats.org/officeDocument/2006/customXml" ds:itemID="{1F59EA8B-1FA8-40D2-A8B0-61B9CE1E4579}">
+<ds:datastoreItem xmlns:ds="http://schemas.openxmlformats.org/officeDocument/2006/customXml" ds:itemID="{8542EACB-7939-45C8-99C3-B6897CA7A7EF}">
   <ds:schemaRefs>
-    <ds:schemaRef ds:uri="http://schemas.microsoft.com/sharepoint/v3/contenttype/forms"/>
+    <ds:schemaRef ds:uri="http://schemas.microsoft.com/office/2006/metadata/properties"/>
+    <ds:schemaRef ds:uri="http://schemas.microsoft.com/office/infopath/2007/PartnerControls"/>
   </ds:schemaRefs>
 </ds:datastoreItem>
 </file>
@@ -5830,10 +7972,9 @@
 </file>
 
 <file path=customXml/itemProps3.xml><?xml version="1.0" encoding="utf-8"?>
-<ds:datastoreItem xmlns:ds="http://schemas.openxmlformats.org/officeDocument/2006/customXml" ds:itemID="{8542EACB-7939-45C8-99C3-B6897CA7A7EF}">
+<ds:datastoreItem xmlns:ds="http://schemas.openxmlformats.org/officeDocument/2006/customXml" ds:itemID="{1F59EA8B-1FA8-40D2-A8B0-61B9CE1E4579}">
   <ds:schemaRefs>
-    <ds:schemaRef ds:uri="http://schemas.microsoft.com/office/2006/metadata/properties"/>
-    <ds:schemaRef ds:uri="http://schemas.microsoft.com/office/infopath/2007/PartnerControls"/>
+    <ds:schemaRef ds:uri="http://schemas.microsoft.com/sharepoint/v3/contenttype/forms"/>
   </ds:schemaRefs>
 </ds:datastoreItem>
 </file>
--- a/Docs/Observaciones-Lab 7.docx
+++ b/Docs/Observaciones-Lab 7.docx
@@ -224,14 +224,12 @@
               <w:rPr>
                 <w:rFonts w:ascii="Dax-Regular" w:hAnsi="Dax-Regular"/>
                 <w:noProof w:val="0"/>
-                <w:lang w:val="es-CO"/>
               </w:rPr>
             </w:pPr>
             <w:r>
               <w:rPr>
                 <w:rFonts w:ascii="Dax-Regular" w:hAnsi="Dax-Regular"/>
                 <w:noProof w:val="0"/>
-                <w:lang w:val="es-CO"/>
               </w:rPr>
               <w:t>INTEL CORE I5 8300H 2.30GHZ</w:t>
             </w:r>
@@ -251,6 +249,14 @@
                 <w:lang w:val="es-CO"/>
               </w:rPr>
             </w:pPr>
+            <w:r>
+              <w:rPr>
+                <w:rFonts w:ascii="Dax-Regular" w:hAnsi="Dax-Regular"/>
+                <w:noProof w:val="0"/>
+                <w:lang w:val="es-ES_tradnl"/>
+              </w:rPr>
+              <w:t>2,8 GHz Intel Core i7 de cuatro núcleos</w:t>
+            </w:r>
           </w:p>
         </w:tc>
       </w:tr>
@@ -320,6 +326,14 @@
                 <w:lang w:val="es-CO"/>
               </w:rPr>
             </w:pPr>
+            <w:r>
+              <w:rPr>
+                <w:rFonts w:ascii="Dax-Regular" w:hAnsi="Dax-Regular"/>
+                <w:noProof w:val="0"/>
+                <w:lang w:val="es-CO"/>
+              </w:rPr>
+              <w:t>7.84GB</w:t>
+            </w:r>
           </w:p>
         </w:tc>
       </w:tr>
@@ -391,6 +405,24 @@
                 <w:lang w:val="es-CO"/>
               </w:rPr>
             </w:pPr>
+            <w:proofErr w:type="spellStart"/>
+            <w:r>
+              <w:rPr>
+                <w:rFonts w:ascii="Dax-Regular" w:hAnsi="Dax-Regular"/>
+                <w:noProof w:val="0"/>
+                <w:lang w:val="es-CO"/>
+              </w:rPr>
+              <w:t>MacOS</w:t>
+            </w:r>
+            <w:proofErr w:type="spellEnd"/>
+            <w:r>
+              <w:rPr>
+                <w:rFonts w:ascii="Dax-Regular" w:hAnsi="Dax-Regular"/>
+                <w:noProof w:val="0"/>
+                <w:lang w:val="es-CO"/>
+              </w:rPr>
+              <w:t xml:space="preserve"> Catalina</w:t>
+            </w:r>
           </w:p>
         </w:tc>
       </w:tr>
@@ -1950,6 +1982,9 @@
         </w:rPr>
       </w:pPr>
       <w:r>
+        <w:rPr>
+          <w:noProof/>
+        </w:rPr>
         <w:lastRenderedPageBreak/>
         <w:drawing>
           <wp:inline distT="0" distB="0" distL="0" distR="0" wp14:anchorId="7B78D053" wp14:editId="149CC4C5">
@@ -1983,6 +2018,9 @@
         </w:rPr>
       </w:pPr>
       <w:r>
+        <w:rPr>
+          <w:noProof/>
+        </w:rPr>
         <w:drawing>
           <wp:inline distT="0" distB="0" distL="0" distR="0" wp14:anchorId="258810B7" wp14:editId="234706EA">
             <wp:extent cx="3634154" cy="2139462"/>
@@ -2405,6 +2443,14 @@
                 <w:color w:val="000000"/>
               </w:rPr>
             </w:pPr>
+            <w:r>
+              <w:rPr>
+                <w:rFonts w:ascii="Calibri" w:eastAsia="Times New Roman" w:hAnsi="Calibri" w:cs="Calibri"/>
+                <w:noProof w:val="0"/>
+                <w:color w:val="000000"/>
+              </w:rPr>
+              <w:t>292990.617</w:t>
+            </w:r>
           </w:p>
         </w:tc>
         <w:tc>
@@ -2429,6 +2475,14 @@
                 <w:color w:val="000000"/>
               </w:rPr>
             </w:pPr>
+            <w:r>
+              <w:rPr>
+                <w:rFonts w:ascii="Calibri" w:eastAsia="Times New Roman" w:hAnsi="Calibri" w:cs="Calibri"/>
+                <w:noProof w:val="0"/>
+                <w:color w:val="000000"/>
+              </w:rPr>
+              <w:t>127313.594</w:t>
+            </w:r>
           </w:p>
         </w:tc>
       </w:tr>
@@ -2491,6 +2545,14 @@
                 <w:color w:val="000000"/>
               </w:rPr>
             </w:pPr>
+            <w:r>
+              <w:rPr>
+                <w:rFonts w:ascii="Calibri" w:eastAsia="Times New Roman" w:hAnsi="Calibri" w:cs="Calibri"/>
+                <w:noProof w:val="0"/>
+                <w:color w:val="000000"/>
+              </w:rPr>
+              <w:t>112047.165</w:t>
+            </w:r>
           </w:p>
         </w:tc>
         <w:tc>
@@ -2515,6 +2577,14 @@
                 <w:color w:val="000000"/>
               </w:rPr>
             </w:pPr>
+            <w:r>
+              <w:rPr>
+                <w:rFonts w:ascii="Calibri" w:eastAsia="Times New Roman" w:hAnsi="Calibri" w:cs="Calibri"/>
+                <w:noProof w:val="0"/>
+                <w:color w:val="000000"/>
+              </w:rPr>
+              <w:t>290456.766</w:t>
+            </w:r>
           </w:p>
         </w:tc>
       </w:tr>
@@ -2577,6 +2647,14 @@
                 <w:color w:val="000000"/>
               </w:rPr>
             </w:pPr>
+            <w:r>
+              <w:rPr>
+                <w:rFonts w:ascii="Calibri" w:eastAsia="Times New Roman" w:hAnsi="Calibri" w:cs="Calibri"/>
+                <w:noProof w:val="0"/>
+                <w:color w:val="000000"/>
+              </w:rPr>
+              <w:t>109602.133</w:t>
+            </w:r>
           </w:p>
         </w:tc>
         <w:tc>
@@ -2601,6 +2679,14 @@
                 <w:color w:val="000000"/>
               </w:rPr>
             </w:pPr>
+            <w:r>
+              <w:rPr>
+                <w:rFonts w:ascii="Calibri" w:eastAsia="Times New Roman" w:hAnsi="Calibri" w:cs="Calibri"/>
+                <w:noProof w:val="0"/>
+                <w:color w:val="000000"/>
+              </w:rPr>
+              <w:t>289567.152</w:t>
+            </w:r>
           </w:p>
         </w:tc>
       </w:tr>
@@ -3046,6 +3132,14 @@
                 <w:color w:val="000000"/>
               </w:rPr>
             </w:pPr>
+            <w:r>
+              <w:rPr>
+                <w:rFonts w:ascii="Calibri" w:eastAsia="Times New Roman" w:hAnsi="Calibri" w:cs="Calibri"/>
+                <w:noProof w:val="0"/>
+                <w:color w:val="000000"/>
+              </w:rPr>
+              <w:t>327225.787</w:t>
+            </w:r>
           </w:p>
         </w:tc>
         <w:tc>
@@ -3070,6 +3164,14 @@
                 <w:color w:val="000000"/>
               </w:rPr>
             </w:pPr>
+            <w:r>
+              <w:rPr>
+                <w:rFonts w:ascii="Calibri" w:eastAsia="Times New Roman" w:hAnsi="Calibri" w:cs="Calibri"/>
+                <w:noProof w:val="0"/>
+                <w:color w:val="000000"/>
+              </w:rPr>
+              <w:t>99761.798</w:t>
+            </w:r>
           </w:p>
         </w:tc>
       </w:tr>
@@ -3132,6 +3234,14 @@
                 <w:color w:val="000000"/>
               </w:rPr>
             </w:pPr>
+            <w:r>
+              <w:rPr>
+                <w:rFonts w:ascii="Calibri" w:eastAsia="Times New Roman" w:hAnsi="Calibri" w:cs="Calibri"/>
+                <w:noProof w:val="0"/>
+                <w:color w:val="000000"/>
+              </w:rPr>
+              <w:t>274025.289</w:t>
+            </w:r>
           </w:p>
         </w:tc>
         <w:tc>
@@ -3156,6 +3266,14 @@
                 <w:color w:val="000000"/>
               </w:rPr>
             </w:pPr>
+            <w:r>
+              <w:rPr>
+                <w:rFonts w:ascii="Calibri" w:eastAsia="Times New Roman" w:hAnsi="Calibri" w:cs="Calibri"/>
+                <w:noProof w:val="0"/>
+                <w:color w:val="000000"/>
+              </w:rPr>
+              <w:t>89197.279</w:t>
+            </w:r>
           </w:p>
         </w:tc>
       </w:tr>
@@ -3218,6 +3336,14 @@
                 <w:color w:val="000000"/>
               </w:rPr>
             </w:pPr>
+            <w:r>
+              <w:rPr>
+                <w:rFonts w:ascii="Calibri" w:eastAsia="Times New Roman" w:hAnsi="Calibri" w:cs="Calibri"/>
+                <w:noProof w:val="0"/>
+                <w:color w:val="000000"/>
+              </w:rPr>
+              <w:t>326437.896</w:t>
+            </w:r>
           </w:p>
         </w:tc>
         <w:tc>
@@ -3242,6 +3368,14 @@
                 <w:color w:val="000000"/>
               </w:rPr>
             </w:pPr>
+            <w:r>
+              <w:rPr>
+                <w:rFonts w:ascii="Calibri" w:eastAsia="Times New Roman" w:hAnsi="Calibri" w:cs="Calibri"/>
+                <w:noProof w:val="0"/>
+                <w:color w:val="000000"/>
+              </w:rPr>
+              <w:t>184926.488</w:t>
+            </w:r>
           </w:p>
         </w:tc>
       </w:tr>
@@ -3360,6 +3494,8 @@
         <w:jc w:val="both"/>
         <w:rPr>
           <w:rFonts w:ascii="Dax-Regular" w:hAnsi="Dax-Regular"/>
+          <w:b/>
+          <w:bCs/>
           <w:noProof w:val="0"/>
           <w:lang w:val="es-CO"/>
         </w:rPr>
@@ -3417,6 +3553,65 @@
           <w:lang w:val="es-CO"/>
         </w:rPr>
         <w:t>.</w:t>
+      </w:r>
+    </w:p>
+    <w:p>
+      <w:pPr>
+        <w:spacing w:after="0"/>
+        <w:jc w:val="both"/>
+        <w:rPr>
+          <w:rFonts w:ascii="Dax-Regular" w:hAnsi="Dax-Regular"/>
+          <w:noProof w:val="0"/>
+          <w:lang w:val="es-CO"/>
+        </w:rPr>
+      </w:pPr>
+      <w:r>
+        <w:rPr>
+          <w:rFonts w:ascii="Dax-Regular" w:hAnsi="Dax-Regular"/>
+          <w:lang w:val="es-CO"/>
+        </w:rPr>
+        <w:lastRenderedPageBreak/>
+        <w:drawing>
+          <wp:inline distT="0" distB="0" distL="0" distR="0" wp14:anchorId="60C73681" wp14:editId="39A8F0FF">
+            <wp:extent cx="5943600" cy="4325620"/>
+            <wp:effectExtent l="0" t="0" r="0" b="5080"/>
+            <wp:docPr id="3" name="Imagen 3"/>
+            <wp:cNvGraphicFramePr>
+              <a:graphicFrameLocks xmlns:a="http://schemas.openxmlformats.org/drawingml/2006/main" noChangeAspect="1"/>
+            </wp:cNvGraphicFramePr>
+            <a:graphic xmlns:a="http://schemas.openxmlformats.org/drawingml/2006/main">
+              <a:graphicData uri="http://schemas.openxmlformats.org/drawingml/2006/picture">
+                <pic:pic xmlns:pic="http://schemas.openxmlformats.org/drawingml/2006/picture">
+                  <pic:nvPicPr>
+                    <pic:cNvPr id="3" name="Imagen 3"/>
+                    <pic:cNvPicPr/>
+                  </pic:nvPicPr>
+                  <pic:blipFill>
+                    <a:blip r:embed="rId10" cstate="print">
+                      <a:extLst>
+                        <a:ext uri="{28A0092B-C50C-407E-A947-70E740481C1C}">
+                          <a14:useLocalDpi xmlns:a14="http://schemas.microsoft.com/office/drawing/2010/main" val="0"/>
+                        </a:ext>
+                      </a:extLst>
+                    </a:blip>
+                    <a:stretch>
+                      <a:fillRect/>
+                    </a:stretch>
+                  </pic:blipFill>
+                  <pic:spPr>
+                    <a:xfrm>
+                      <a:off x="0" y="0"/>
+                      <a:ext cx="5943600" cy="4325620"/>
+                    </a:xfrm>
+                    <a:prstGeom prst="rect">
+                      <a:avLst/>
+                    </a:prstGeom>
+                  </pic:spPr>
+                </pic:pic>
+              </a:graphicData>
+            </a:graphic>
+          </wp:inline>
+        </w:drawing>
       </w:r>
     </w:p>
     <w:p>
@@ -3438,7 +3633,6 @@
           <w:rFonts w:ascii="Dax-Regular" w:hAnsi="Dax-Regular"/>
           <w:lang w:val="es-CO"/>
         </w:rPr>
-        <w:lastRenderedPageBreak/>
         <w:t>Comparación de memoria y tiempo de ejecución para PROBING y CHAINING</w:t>
       </w:r>
     </w:p>
@@ -3475,7 +3669,6 @@
           <w:lang w:val="es-419"/>
         </w:rPr>
       </w:pPr>
-      <w:proofErr w:type="gramStart"/>
       <w:r>
         <w:rPr>
           <w:rFonts w:ascii="Dax-Regular" w:hAnsi="Dax-Regular"/>
@@ -3504,41 +3697,22 @@
           <w:bCs/>
           <w:lang w:val="es-419"/>
         </w:rPr>
-        <w:t>time.</w:t>
-      </w:r>
-      <w:proofErr w:type="gramEnd"/>
+        <w:t>time.perf_counter()</w:t>
+      </w:r>
+      <w:r>
+        <w:rPr>
+          <w:rFonts w:ascii="Dax-Regular" w:hAnsi="Dax-Regular"/>
+          <w:lang w:val="es-419"/>
+        </w:rPr>
+        <w:t xml:space="preserve"> en ves de la previamente conocida </w:t>
+      </w:r>
       <w:r>
         <w:rPr>
           <w:b/>
           <w:bCs/>
           <w:lang w:val="es-419"/>
         </w:rPr>
-        <w:t>perf_counter()</w:t>
-      </w:r>
-      <w:r>
-        <w:rPr>
-          <w:rFonts w:ascii="Dax-Regular" w:hAnsi="Dax-Regular"/>
-          <w:lang w:val="es-419"/>
-        </w:rPr>
-        <w:t xml:space="preserve"> en ves de la previamente conocida </w:t>
-      </w:r>
-      <w:proofErr w:type="spellStart"/>
-      <w:r>
-        <w:rPr>
-          <w:b/>
-          <w:bCs/>
-          <w:lang w:val="es-419"/>
-        </w:rPr>
-        <w:t>time.process_time</w:t>
-      </w:r>
-      <w:proofErr w:type="spellEnd"/>
-      <w:r>
-        <w:rPr>
-          <w:b/>
-          <w:bCs/>
-          <w:lang w:val="es-419"/>
-        </w:rPr>
-        <w:t>()</w:t>
+        <w:t>time.process_time()</w:t>
       </w:r>
       <w:r>
         <w:rPr>
@@ -3557,37 +3731,12 @@
           <w:lang w:val="es-419"/>
         </w:rPr>
       </w:pPr>
-      <w:proofErr w:type="spellStart"/>
       <w:r>
         <w:rPr>
           <w:rFonts w:ascii="Dax-Regular" w:hAnsi="Dax-Regular"/>
           <w:lang w:val="es-419"/>
         </w:rPr>
-        <w:t>Process_time</w:t>
-      </w:r>
-      <w:proofErr w:type="spellEnd"/>
-      <w:r>
-        <w:rPr>
-          <w:rFonts w:ascii="Dax-Regular" w:hAnsi="Dax-Regular"/>
-          <w:lang w:val="es-419"/>
-        </w:rPr>
-        <w:t xml:space="preserve"> devuelve el tiempo que necesita el computador para el proceso que se está realizando actualmente, aunque no se este dedicando por completo al proceso dado, </w:t>
-      </w:r>
-      <w:proofErr w:type="spellStart"/>
-      <w:r>
-        <w:rPr>
-          <w:rFonts w:ascii="Dax-Regular" w:hAnsi="Dax-Regular"/>
-          <w:lang w:val="es-419"/>
-        </w:rPr>
-        <w:t>Perf_counter</w:t>
-      </w:r>
-      <w:proofErr w:type="spellEnd"/>
-      <w:r>
-        <w:rPr>
-          <w:rFonts w:ascii="Dax-Regular" w:hAnsi="Dax-Regular"/>
-          <w:lang w:val="es-419"/>
-        </w:rPr>
-        <w:t xml:space="preserve"> por otro lado si mide la cantidad real de tiempo que tarda el proceso en cuestión.</w:t>
+        <w:t>Process_time devuelve el tiempo que necesita el computador para el proceso que se está realizando actualmente, aunque no se este dedicando por completo al proceso dado, Perf_counter por otro lado si mide la cantidad real de tiempo que tarda el proceso en cuestión.</w:t>
       </w:r>
     </w:p>
     <w:p>
@@ -3681,23 +3830,13 @@
         </w:rPr>
         <w:t>Ocurre lo mismo que al tomar el tiempo de ejecución, para poder rastrear exactamente la memoria utilizada se debe tomar un antes y después (</w:t>
       </w:r>
-      <w:proofErr w:type="spellStart"/>
       <w:r>
         <w:rPr>
           <w:b/>
           <w:bCs/>
           <w:lang w:val="es-419"/>
         </w:rPr>
-        <w:t>start</w:t>
-      </w:r>
-      <w:proofErr w:type="spellEnd"/>
-      <w:r>
-        <w:rPr>
-          <w:b/>
-          <w:bCs/>
-          <w:lang w:val="es-419"/>
-        </w:rPr>
-        <w:t>()</w:t>
+        <w:t>start()</w:t>
       </w:r>
       <w:r>
         <w:rPr>
@@ -3775,6 +3914,12 @@
           <w:lang w:val="es-419"/>
         </w:rPr>
       </w:pPr>
+      <w:r>
+        <w:rPr>
+          <w:lang w:val="es-419"/>
+        </w:rPr>
+        <w:t>Aunque en todas las pruebas no fue recurrente, los factores de carga mayores hacen que el tiempo de carga disminuya.</w:t>
+      </w:r>
     </w:p>
     <w:p>
       <w:pPr>
@@ -3816,11 +3961,18 @@
     <w:p>
       <w:pPr>
         <w:spacing w:after="0"/>
+        <w:ind w:left="720"/>
         <w:jc w:val="both"/>
         <w:rPr>
           <w:lang w:val="es-419"/>
         </w:rPr>
       </w:pPr>
+      <w:r>
+        <w:rPr>
+          <w:lang w:val="es-419"/>
+        </w:rPr>
+        <w:t>El consumo de memoria parece el mismo probando con diferentes factores de carga.</w:t>
+      </w:r>
     </w:p>
     <w:p>
       <w:pPr>
@@ -3840,6 +3992,7 @@
           <w:rFonts w:ascii="Dax-Regular" w:hAnsi="Dax-Regular"/>
           <w:lang w:val="es-419"/>
         </w:rPr>
+        <w:lastRenderedPageBreak/>
         <w:t xml:space="preserve">¿Qué cambios percibe en el </w:t>
       </w:r>
       <w:r>
@@ -3862,11 +4015,18 @@
     <w:p>
       <w:pPr>
         <w:spacing w:after="0"/>
+        <w:ind w:left="720"/>
         <w:jc w:val="both"/>
         <w:rPr>
           <w:lang w:val="es-419"/>
         </w:rPr>
       </w:pPr>
+      <w:r>
+        <w:rPr>
+          <w:lang w:val="es-419"/>
+        </w:rPr>
+        <w:t>No encontramos cambios significativos al modificar el esquema de las colisiones.</w:t>
+      </w:r>
     </w:p>
     <w:p>
       <w:pPr>
@@ -3912,6 +4072,12 @@
           <w:lang w:val="es-419"/>
         </w:rPr>
       </w:pPr>
+      <w:r>
+        <w:rPr>
+          <w:lang w:val="es-419"/>
+        </w:rPr>
+        <w:t>No se reportaron cambios significativos al realizar estas modificaciones.</w:t>
+      </w:r>
     </w:p>
     <w:p>
       <w:pPr>
